--- a/Dokumentacija/D05_Arh_projekat.docx
+++ b/Dokumentacija/D05_Arh_projekat.docx
@@ -79,7 +79,14 @@
           <w:sz w:val="28"/>
           <w:lang w:val="sr-Latn-CS"/>
         </w:rPr>
-        <w:t xml:space="preserve"> 1.0</w:t>
+        <w:t xml:space="preserve"> 1.</w:t>
+      </w:r>
+      <w:r>
+        <w:rPr>
+          <w:sz w:val="28"/>
+          <w:lang w:val="sr-Latn-CS"/>
+        </w:rPr>
+        <w:t>1</w:t>
       </w:r>
     </w:p>
     <w:p>
@@ -340,6 +347,12 @@
                 <w:lang w:val="sr-Latn-CS"/>
               </w:rPr>
             </w:pPr>
+            <w:r>
+              <w:rPr>
+                <w:lang w:val="sr-Latn-CS"/>
+              </w:rPr>
+              <w:t>24.06.2021.</w:t>
+            </w:r>
           </w:p>
         </w:tc>
         <w:tc>
@@ -353,6 +366,12 @@
                 <w:lang w:val="sr-Latn-CS"/>
               </w:rPr>
             </w:pPr>
+            <w:r>
+              <w:rPr>
+                <w:lang w:val="sr-Latn-CS"/>
+              </w:rPr>
+              <w:t>1.1</w:t>
+            </w:r>
           </w:p>
         </w:tc>
         <w:tc>
@@ -366,6 +385,12 @@
                 <w:lang w:val="sr-Latn-CS"/>
               </w:rPr>
             </w:pPr>
+            <w:r>
+              <w:rPr>
+                <w:lang w:val="sr-Latn-CS"/>
+              </w:rPr>
+              <w:t>Završna verzija</w:t>
+            </w:r>
           </w:p>
         </w:tc>
         <w:tc>
@@ -379,6 +404,26 @@
                 <w:lang w:val="sr-Latn-CS"/>
               </w:rPr>
             </w:pPr>
+            <w:r>
+              <w:rPr>
+                <w:lang w:val="sr-Latn-CS"/>
+              </w:rPr>
+              <w:t xml:space="preserve">Vuk </w:t>
+            </w:r>
+            <w:proofErr w:type="spellStart"/>
+            <w:r>
+              <w:rPr>
+                <w:lang w:val="sr-Latn-CS"/>
+              </w:rPr>
+              <w:t>Bibić</w:t>
+            </w:r>
+            <w:proofErr w:type="spellEnd"/>
+            <w:r>
+              <w:rPr>
+                <w:lang w:val="sr-Latn-CS"/>
+              </w:rPr>
+              <w:t>, Lazar Minić</w:t>
+            </w:r>
           </w:p>
         </w:tc>
       </w:tr>
@@ -5945,25 +5990,145 @@
         <w:rPr>
           <w:lang w:val="sr-Latn-CS"/>
         </w:rPr>
-        <w:t>Java Android Framework-u, Django Framework-u za Python, Firebase Backend-as</w:t>
-      </w:r>
-      <w:r>
-        <w:rPr>
-          <w:lang w:val="sr-Latn-CS"/>
-        </w:rPr>
-        <w:t>-a-Service</w:t>
-      </w:r>
-      <w:r>
-        <w:rPr>
-          <w:lang w:val="sr-Latn-CS"/>
-        </w:rPr>
-        <w:t xml:space="preserve"> </w:t>
-      </w:r>
-      <w:r>
-        <w:rPr>
-          <w:lang w:val="sr-Latn-CS"/>
-        </w:rPr>
-        <w:t>i MySQL bazi podataka</w:t>
+        <w:t xml:space="preserve">Java Android Framework-u, </w:t>
+      </w:r>
+      <w:proofErr w:type="spellStart"/>
+      <w:r>
+        <w:rPr>
+          <w:lang w:val="sr-Latn-CS"/>
+        </w:rPr>
+        <w:t>Django</w:t>
+      </w:r>
+      <w:proofErr w:type="spellEnd"/>
+      <w:r>
+        <w:rPr>
+          <w:lang w:val="sr-Latn-CS"/>
+        </w:rPr>
+        <w:t xml:space="preserve"> </w:t>
+      </w:r>
+      <w:proofErr w:type="spellStart"/>
+      <w:r>
+        <w:rPr>
+          <w:lang w:val="sr-Latn-CS"/>
+        </w:rPr>
+        <w:t>Framework</w:t>
+      </w:r>
+      <w:proofErr w:type="spellEnd"/>
+      <w:r>
+        <w:rPr>
+          <w:lang w:val="sr-Latn-CS"/>
+        </w:rPr>
+        <w:t xml:space="preserve">-u za </w:t>
+      </w:r>
+      <w:proofErr w:type="spellStart"/>
+      <w:r>
+        <w:rPr>
+          <w:lang w:val="sr-Latn-CS"/>
+        </w:rPr>
+        <w:t>Python</w:t>
+      </w:r>
+      <w:proofErr w:type="spellEnd"/>
+      <w:r>
+        <w:rPr>
+          <w:lang w:val="sr-Latn-CS"/>
+        </w:rPr>
+        <w:t xml:space="preserve">, </w:t>
+      </w:r>
+      <w:proofErr w:type="spellStart"/>
+      <w:r>
+        <w:rPr>
+          <w:lang w:val="sr-Latn-CS"/>
+        </w:rPr>
+        <w:t>Firebase</w:t>
+      </w:r>
+      <w:proofErr w:type="spellEnd"/>
+      <w:r>
+        <w:rPr>
+          <w:lang w:val="sr-Latn-CS"/>
+        </w:rPr>
+        <w:t xml:space="preserve"> </w:t>
+      </w:r>
+      <w:proofErr w:type="spellStart"/>
+      <w:r>
+        <w:rPr>
+          <w:lang w:val="sr-Latn-CS"/>
+        </w:rPr>
+        <w:t>Backend</w:t>
+      </w:r>
+      <w:proofErr w:type="spellEnd"/>
+      <w:r>
+        <w:rPr>
+          <w:lang w:val="sr-Latn-CS"/>
+        </w:rPr>
+        <w:t>-as</w:t>
+      </w:r>
+      <w:r>
+        <w:rPr>
+          <w:lang w:val="sr-Latn-CS"/>
+        </w:rPr>
+        <w:t>-a-</w:t>
+      </w:r>
+      <w:proofErr w:type="spellStart"/>
+      <w:r>
+        <w:rPr>
+          <w:lang w:val="sr-Latn-CS"/>
+        </w:rPr>
+        <w:t>Service</w:t>
+      </w:r>
+      <w:proofErr w:type="spellEnd"/>
+      <w:r>
+        <w:rPr>
+          <w:lang w:val="sr-Latn-CS"/>
+        </w:rPr>
+        <w:t xml:space="preserve">, </w:t>
+      </w:r>
+      <w:proofErr w:type="spellStart"/>
+      <w:r>
+        <w:rPr>
+          <w:lang w:val="sr-Latn-CS"/>
+        </w:rPr>
+        <w:t>QuickBlox</w:t>
+      </w:r>
+      <w:proofErr w:type="spellEnd"/>
+      <w:r>
+        <w:rPr>
+          <w:lang w:val="sr-Latn-CS"/>
+        </w:rPr>
+        <w:t xml:space="preserve"> </w:t>
+      </w:r>
+      <w:proofErr w:type="spellStart"/>
+      <w:r>
+        <w:rPr>
+          <w:lang w:val="sr-Latn-CS"/>
+        </w:rPr>
+        <w:t>chat</w:t>
+      </w:r>
+      <w:proofErr w:type="spellEnd"/>
+      <w:r>
+        <w:rPr>
+          <w:lang w:val="sr-Latn-CS"/>
+        </w:rPr>
+        <w:t xml:space="preserve"> API </w:t>
+      </w:r>
+      <w:r>
+        <w:rPr>
+          <w:lang w:val="sr-Latn-CS"/>
+        </w:rPr>
+        <w:t xml:space="preserve">i </w:t>
+      </w:r>
+      <w:proofErr w:type="spellStart"/>
+      <w:r>
+        <w:rPr>
+          <w:lang w:val="sr-Latn-CS"/>
+        </w:rPr>
+        <w:t>MySQL</w:t>
+      </w:r>
+      <w:proofErr w:type="spellEnd"/>
+      <w:r>
+        <w:rPr>
+          <w:lang w:val="sr-Latn-CS"/>
+        </w:rPr>
+        <w:t xml:space="preserve"> bazi podataka</w:t>
       </w:r>
       <w:r>
         <w:rPr>
@@ -7957,7 +8122,27 @@
         <w:rPr>
           <w:lang w:val="sr-Latn-CS"/>
         </w:rPr>
-        <w:t>Prikaz trenutno dostupnih oglasa na osnovu prethodnih poslova za koje sa korisnik prijavljivao.</w:t>
+        <w:t>Prikaz trenutno dostupnih oglasa na osnovu</w:t>
+      </w:r>
+      <w:r>
+        <w:rPr>
+          <w:lang w:val="sr-Latn-CS"/>
+        </w:rPr>
+        <w:t xml:space="preserve"> korisnikovih </w:t>
+      </w:r>
+      <w:proofErr w:type="spellStart"/>
+      <w:r>
+        <w:rPr>
+          <w:lang w:val="sr-Latn-CS"/>
+        </w:rPr>
+        <w:t>preferenci</w:t>
+      </w:r>
+      <w:proofErr w:type="spellEnd"/>
+      <w:r>
+        <w:rPr>
+          <w:lang w:val="sr-Latn-CS"/>
+        </w:rPr>
+        <w:t>.</w:t>
       </w:r>
     </w:p>
     <w:p>
@@ -8663,14 +8848,42 @@
           <w:color w:val="000000" w:themeColor="text1"/>
           <w:lang w:val="sr-Latn-CS"/>
         </w:rPr>
-        <w:t>odsistema (aplikacija i serve) unutar kojih imamo 4 zasebna paketa (korisnički interfejs, aplikaciona logika, prist</w:t>
+        <w:t xml:space="preserve">odsistema (aplikacija i serve) unutar kojih imamo </w:t>
       </w:r>
       <w:r>
         <w:rPr>
           <w:color w:val="000000" w:themeColor="text1"/>
           <w:lang w:val="sr-Latn-CS"/>
         </w:rPr>
-        <w:t>up podacima i sistem za preporuku</w:t>
+        <w:t>3</w:t>
+      </w:r>
+      <w:r>
+        <w:rPr>
+          <w:color w:val="000000" w:themeColor="text1"/>
+          <w:lang w:val="sr-Latn-CS"/>
+        </w:rPr>
+        <w:t xml:space="preserve"> zasebna paketa (korisnički interfejs, aplikaciona logika</w:t>
+      </w:r>
+      <w:r>
+        <w:rPr>
+          <w:color w:val="000000" w:themeColor="text1"/>
+          <w:lang w:val="sr-Latn-CS"/>
+        </w:rPr>
+        <w:t xml:space="preserve"> i</w:t>
+      </w:r>
+      <w:r>
+        <w:rPr>
+          <w:color w:val="000000" w:themeColor="text1"/>
+          <w:lang w:val="sr-Latn-CS"/>
+        </w:rPr>
+        <w:t xml:space="preserve"> prist</w:t>
+      </w:r>
+      <w:r>
+        <w:rPr>
+          <w:color w:val="000000" w:themeColor="text1"/>
+          <w:lang w:val="sr-Latn-CS"/>
+        </w:rPr>
+        <w:t>up podacima</w:t>
       </w:r>
       <w:r>
         <w:rPr>
@@ -8906,86 +9119,6 @@
     </w:p>
     <w:p>
       <w:pPr>
-        <w:tabs>
-          <w:tab w:val="left" w:pos="90"/>
-        </w:tabs>
-        <w:spacing w:before="120"/>
-        <w:ind w:left="709"/>
-        <w:rPr>
-          <w:lang w:val="sr-Latn-CS"/>
-        </w:rPr>
-      </w:pPr>
-      <w:r>
-        <w:rPr>
-          <w:lang w:val="sr-Latn-CS"/>
-        </w:rPr>
-        <w:t>Paket S</w:t>
-      </w:r>
-      <w:r>
-        <w:rPr>
-          <w:i/>
-          <w:iCs/>
-          <w:color w:val="000000" w:themeColor="text1"/>
-          <w:lang w:val="sr-Latn-CS"/>
-        </w:rPr>
-        <w:t>istem za preporuku</w:t>
-      </w:r>
-      <w:r>
-        <w:rPr>
-          <w:lang w:val="sr-Latn-CS"/>
-        </w:rPr>
-        <w:t xml:space="preserve"> sadrži C++ skripte koje </w:t>
-      </w:r>
-      <w:r>
-        <w:rPr>
-          <w:lang w:val="sr-Latn-CS"/>
-        </w:rPr>
-        <w:t xml:space="preserve">služe da odrede koji će se oglasi prikazati korisniku na osnovu njegovih interesovanja i to na </w:t>
-      </w:r>
-      <w:r>
-        <w:rPr>
-          <w:lang w:val="sr-Latn-CS"/>
-        </w:rPr>
-        <w:t>optimizovan i efektivan način</w:t>
-      </w:r>
-      <w:r>
-        <w:rPr>
-          <w:lang w:val="sr-Latn-CS"/>
-        </w:rPr>
-        <w:t>.</w:t>
-      </w:r>
-    </w:p>
-    <w:p>
-      <w:pPr>
-        <w:pStyle w:val="Heading2"/>
-        <w:rPr>
-          <w:lang w:val="sr-Latn-CS"/>
-        </w:rPr>
-      </w:pPr>
-      <w:bookmarkStart w:id="31" w:name="_Toc70618763"/>
-      <w:r>
-        <w:rPr>
-          <w:lang w:val="sr-Latn-CS"/>
-        </w:rPr>
-        <w:lastRenderedPageBreak/>
-        <w:t xml:space="preserve">Pregled arhitekture </w:t>
-      </w:r>
-      <w:r>
-        <w:rPr>
-          <w:lang w:val="sr-Latn-CS"/>
-        </w:rPr>
-        <w:t xml:space="preserve">– </w:t>
-      </w:r>
-      <w:r>
-        <w:rPr>
-          <w:lang w:val="sr-Latn-CS"/>
-        </w:rPr>
-        <w:t>organizacija paketa i podsistema u slojeve</w:t>
-      </w:r>
-      <w:bookmarkEnd w:id="31"/>
-    </w:p>
-    <w:p>
-      <w:pPr>
         <w:spacing w:before="120"/>
         <w:ind w:left="720"/>
         <w:jc w:val="center"/>
@@ -8994,11 +9127,12 @@
         <w:rPr>
           <w:noProof/>
         </w:rPr>
+        <w:lastRenderedPageBreak/>
         <w:drawing>
-          <wp:inline distT="0" distB="0" distL="0" distR="0" wp14:anchorId="4E145D2C" wp14:editId="07866BED">
-            <wp:extent cx="4572000" cy="3886200"/>
-            <wp:effectExtent l="0" t="0" r="0" b="0"/>
-            <wp:docPr id="1998039917" name="Picture 1998039917"/>
+          <wp:inline distT="0" distB="0" distL="0" distR="0" wp14:anchorId="3BCE9154" wp14:editId="52B1D54F">
+            <wp:extent cx="5943600" cy="3800475"/>
+            <wp:effectExtent l="0" t="0" r="0" b="9525"/>
+            <wp:docPr id="2" name="Picture 2"/>
             <wp:cNvGraphicFramePr>
               <a:graphicFrameLocks xmlns:a="http://schemas.openxmlformats.org/drawingml/2006/main" noChangeAspect="1"/>
             </wp:cNvGraphicFramePr>
@@ -9006,17 +9140,11 @@
               <a:graphicData uri="http://schemas.openxmlformats.org/drawingml/2006/picture">
                 <pic:pic xmlns:pic="http://schemas.openxmlformats.org/drawingml/2006/picture">
                   <pic:nvPicPr>
-                    <pic:cNvPr id="0" name="Picture 1998039917"/>
+                    <pic:cNvPr id="1" name=""/>
                     <pic:cNvPicPr/>
                   </pic:nvPicPr>
                   <pic:blipFill>
-                    <a:blip r:embed="rId13">
-                      <a:extLst>
-                        <a:ext uri="{28A0092B-C50C-407E-A947-70E740481C1C}">
-                          <a14:useLocalDpi xmlns:a14="http://schemas.microsoft.com/office/drawing/2010/main" val="0"/>
-                        </a:ext>
-                      </a:extLst>
-                    </a:blip>
+                    <a:blip r:embed="rId13"/>
                     <a:stretch>
                       <a:fillRect/>
                     </a:stretch>
@@ -9024,7 +9152,7 @@
                   <pic:spPr>
                     <a:xfrm>
                       <a:off x="0" y="0"/>
-                      <a:ext cx="4572000" cy="3886200"/>
+                      <a:ext cx="5943600" cy="3800475"/>
                     </a:xfrm>
                     <a:prstGeom prst="rect">
                       <a:avLst/>
@@ -9051,14 +9179,163 @@
           <w:lang w:val="sr-Latn-CS"/>
         </w:rPr>
       </w:pPr>
-      <w:bookmarkStart w:id="32" w:name="_Toc70618764"/>
+      <w:bookmarkStart w:id="31" w:name="_Toc70618764"/>
       <w:r>
         <w:rPr>
           <w:lang w:val="sr-Latn-CS"/>
         </w:rPr>
         <w:t>Korisnički interfejs</w:t>
       </w:r>
+      <w:bookmarkEnd w:id="31"/>
+      <w:r>
+        <w:rPr>
+          <w:lang w:val="sr-Latn-CS"/>
+        </w:rPr>
+        <w:t xml:space="preserve"> </w:t>
+      </w:r>
+    </w:p>
+    <w:p>
+      <w:pPr>
+        <w:ind w:left="720"/>
+        <w:rPr>
+          <w:lang w:val="sr-Latn-CS"/>
+        </w:rPr>
+      </w:pPr>
+      <w:r>
+        <w:rPr>
+          <w:lang w:val="sr-Latn-CS"/>
+        </w:rPr>
+        <w:t>Ovaj sloj realizuje korisnički interfejs a</w:t>
+      </w:r>
+      <w:r>
+        <w:rPr>
+          <w:lang w:val="sr-Latn-CS"/>
+        </w:rPr>
+        <w:t>plikacije</w:t>
+      </w:r>
+      <w:r>
+        <w:rPr>
+          <w:lang w:val="sr-Latn-CS"/>
+        </w:rPr>
+        <w:t>. U njemu su sadržan</w:t>
+      </w:r>
+      <w:r>
+        <w:rPr>
+          <w:lang w:val="sr-Latn-CS"/>
+        </w:rPr>
+        <w:t>i</w:t>
+      </w:r>
+      <w:r>
+        <w:rPr>
+          <w:lang w:val="sr-Latn-CS"/>
+        </w:rPr>
+        <w:t xml:space="preserve"> </w:t>
+      </w:r>
+      <w:r>
+        <w:rPr>
+          <w:lang w:val="sr-Latn-CS"/>
+        </w:rPr>
+        <w:t xml:space="preserve">svi </w:t>
+      </w:r>
+      <w:r>
+        <w:rPr>
+          <w:lang w:val="sr-Latn-CS"/>
+        </w:rPr>
+        <w:t>XML fajlovi</w:t>
+      </w:r>
+      <w:r>
+        <w:rPr>
+          <w:lang w:val="sr-Latn-CS"/>
+        </w:rPr>
+        <w:t>, multimedijalni sadržaji</w:t>
+      </w:r>
+      <w:r>
+        <w:rPr>
+          <w:lang w:val="sr-Latn-CS"/>
+        </w:rPr>
+        <w:t xml:space="preserve"> </w:t>
+      </w:r>
+      <w:r>
+        <w:rPr>
+          <w:lang w:val="sr-Latn-CS"/>
+        </w:rPr>
+        <w:t xml:space="preserve"> i </w:t>
+      </w:r>
+      <w:r>
+        <w:rPr>
+          <w:lang w:val="sr-Latn-CS"/>
+        </w:rPr>
+        <w:t>ostali resursi potrebni za realizaciju aplikacije</w:t>
+      </w:r>
+      <w:r>
+        <w:rPr>
+          <w:lang w:val="sr-Latn-CS"/>
+        </w:rPr>
+        <w:t>.</w:t>
+      </w:r>
+      <w:r>
+        <w:rPr>
+          <w:lang w:val="sr-Latn-CS"/>
+        </w:rPr>
+        <w:t xml:space="preserve"> </w:t>
+      </w:r>
+      <w:r>
+        <w:rPr>
+          <w:lang w:val="sr-Latn-CS"/>
+        </w:rPr>
+        <w:t xml:space="preserve">Sloj korisničkog interfejsa zavisi od </w:t>
+      </w:r>
+      <w:r>
+        <w:rPr>
+          <w:lang w:val="sr-Latn-CS"/>
+        </w:rPr>
+        <w:t xml:space="preserve">sloja </w:t>
+      </w:r>
+      <w:r>
+        <w:rPr>
+          <w:lang w:val="sr-Latn-CS"/>
+        </w:rPr>
+        <w:t xml:space="preserve">aplikacione logike, kao i </w:t>
+      </w:r>
+      <w:r>
+        <w:rPr>
+          <w:lang w:val="sr-Latn-CS"/>
+        </w:rPr>
+        <w:t>Android SDK framework-a</w:t>
+      </w:r>
+      <w:r>
+        <w:rPr>
+          <w:lang w:val="sr-Latn-CS"/>
+        </w:rPr>
+        <w:t>.</w:t>
+      </w:r>
+    </w:p>
+    <w:p>
+      <w:pPr>
+        <w:ind w:left="720"/>
+        <w:rPr>
+          <w:lang w:val="sr-Latn-CS"/>
+        </w:rPr>
+      </w:pPr>
+    </w:p>
+    <w:p>
+      <w:pPr>
+        <w:pStyle w:val="Heading3"/>
+        <w:rPr>
+          <w:lang w:val="sr-Latn-CS"/>
+        </w:rPr>
+      </w:pPr>
+      <w:bookmarkStart w:id="32" w:name="_Toc70618765"/>
+      <w:bookmarkStart w:id="33" w:name="_Hlk75808397"/>
+      <w:proofErr w:type="spellStart"/>
+      <w:r>
+        <w:rPr>
+          <w:lang w:val="sr-Latn-CS"/>
+        </w:rPr>
+        <w:t>Firebase</w:t>
+      </w:r>
       <w:bookmarkEnd w:id="32"/>
+      <w:proofErr w:type="spellEnd"/>
       <w:r>
         <w:rPr>
           <w:lang w:val="sr-Latn-CS"/>
@@ -9077,67 +9354,57 @@
         <w:rPr>
           <w:lang w:val="sr-Latn-CS"/>
         </w:rPr>
-        <w:t>Ovaj sloj realizuje korisnički interfejs a</w:t>
-      </w:r>
-      <w:r>
-        <w:rPr>
-          <w:lang w:val="sr-Latn-CS"/>
-        </w:rPr>
-        <w:t>plikacije</w:t>
-      </w:r>
-      <w:r>
-        <w:rPr>
-          <w:lang w:val="sr-Latn-CS"/>
-        </w:rPr>
-        <w:t>. U njemu su sadržan</w:t>
-      </w:r>
-      <w:r>
-        <w:rPr>
-          <w:lang w:val="sr-Latn-CS"/>
-        </w:rPr>
-        <w:t>i</w:t>
-      </w:r>
-      <w:r>
-        <w:rPr>
-          <w:lang w:val="sr-Latn-CS"/>
-        </w:rPr>
-        <w:t xml:space="preserve"> </w:t>
-      </w:r>
-      <w:r>
-        <w:rPr>
-          <w:lang w:val="sr-Latn-CS"/>
-        </w:rPr>
-        <w:t xml:space="preserve">svi </w:t>
-      </w:r>
-      <w:r>
-        <w:rPr>
-          <w:lang w:val="sr-Latn-CS"/>
-        </w:rPr>
-        <w:t>XML fajlovi</w:t>
-      </w:r>
-      <w:r>
-        <w:rPr>
-          <w:lang w:val="sr-Latn-CS"/>
-        </w:rPr>
-        <w:t>, multimedijalni sadržaji</w:t>
-      </w:r>
-      <w:r>
-        <w:rPr>
-          <w:lang w:val="sr-Latn-CS"/>
-        </w:rPr>
-        <w:t xml:space="preserve"> </w:t>
-      </w:r>
-      <w:r>
-        <w:rPr>
-          <w:lang w:val="sr-Latn-CS"/>
-        </w:rPr>
-        <w:t xml:space="preserve"> i </w:t>
-      </w:r>
-      <w:r>
-        <w:rPr>
-          <w:lang w:val="sr-Latn-CS"/>
-        </w:rPr>
-        <w:t>ostali resursi potrebni za realizaciju aplikacije</w:t>
+        <w:t>Firebase sloj ćemo koristiti da na efikasan način, korišćenjem JSON baze podataka, pamtimo</w:t>
+      </w:r>
+      <w:r>
+        <w:rPr>
+          <w:lang w:val="sr-Latn-CS"/>
+        </w:rPr>
+        <w:t xml:space="preserve">, </w:t>
+      </w:r>
+      <w:r>
+        <w:rPr>
+          <w:lang w:val="sr-Latn-CS"/>
+        </w:rPr>
+        <w:t xml:space="preserve">dodajemo i </w:t>
+      </w:r>
+      <w:r>
+        <w:rPr>
+          <w:lang w:val="sr-Latn-CS"/>
+        </w:rPr>
+        <w:t xml:space="preserve">“povlačimo” podatke vezane </w:t>
+      </w:r>
+      <w:r>
+        <w:rPr>
+          <w:lang w:val="sr-Latn-CS"/>
+        </w:rPr>
+        <w:t>z</w:t>
+      </w:r>
+      <w:r>
+        <w:rPr>
+          <w:lang w:val="sr-Latn-CS"/>
+        </w:rPr>
+        <w:t>a</w:t>
+      </w:r>
+      <w:r>
+        <w:rPr>
+          <w:lang w:val="sr-Latn-CS"/>
+        </w:rPr>
+        <w:t xml:space="preserve"> </w:t>
+      </w:r>
+      <w:proofErr w:type="spellStart"/>
+      <w:r>
+        <w:rPr>
+          <w:lang w:val="sr-Latn-CS"/>
+        </w:rPr>
+        <w:t>push</w:t>
+      </w:r>
+      <w:proofErr w:type="spellEnd"/>
+      <w:r>
+        <w:rPr>
+          <w:lang w:val="sr-Latn-CS"/>
+        </w:rPr>
+        <w:t xml:space="preserve"> notifikacije</w:t>
       </w:r>
       <w:r>
         <w:rPr>
@@ -9149,13 +9416,207 @@
         <w:rPr>
           <w:lang w:val="sr-Latn-CS"/>
         </w:rPr>
-        <w:t xml:space="preserve"> </w:t>
-      </w:r>
-      <w:r>
-        <w:rPr>
-          <w:lang w:val="sr-Latn-CS"/>
-        </w:rPr>
-        <w:t xml:space="preserve">Sloj korisničkog interfejsa zavisi od </w:t>
+        <w:t xml:space="preserve"> Ovaj sloj ne zavisi od drugih slojeva.</w:t>
+      </w:r>
+    </w:p>
+    <w:p>
+      <w:pPr>
+        <w:ind w:left="720"/>
+        <w:rPr>
+          <w:lang w:val="sr-Latn-CS"/>
+        </w:rPr>
+      </w:pPr>
+    </w:p>
+    <w:bookmarkEnd w:id="33"/>
+    <w:p>
+      <w:pPr>
+        <w:pStyle w:val="Heading3"/>
+        <w:rPr>
+          <w:lang w:val="sr-Latn-CS"/>
+        </w:rPr>
+      </w:pPr>
+      <w:proofErr w:type="spellStart"/>
+      <w:r>
+        <w:rPr>
+          <w:lang w:val="sr-Latn-CS"/>
+        </w:rPr>
+        <w:t>QuickBlox</w:t>
+      </w:r>
+      <w:proofErr w:type="spellEnd"/>
+    </w:p>
+    <w:p>
+      <w:pPr>
+        <w:ind w:left="720"/>
+        <w:rPr>
+          <w:lang w:val="sr-Latn-CS"/>
+        </w:rPr>
+      </w:pPr>
+      <w:proofErr w:type="spellStart"/>
+      <w:r>
+        <w:rPr>
+          <w:lang w:val="sr-Latn-CS"/>
+        </w:rPr>
+        <w:t>QuickBlox</w:t>
+      </w:r>
+      <w:proofErr w:type="spellEnd"/>
+      <w:r>
+        <w:rPr>
+          <w:lang w:val="sr-Latn-CS"/>
+        </w:rPr>
+        <w:t xml:space="preserve"> </w:t>
+      </w:r>
+      <w:r>
+        <w:rPr>
+          <w:lang w:val="sr-Latn-CS"/>
+        </w:rPr>
+        <w:t>sloj</w:t>
+      </w:r>
+      <w:r>
+        <w:rPr>
+          <w:lang w:val="sr-Latn-CS"/>
+        </w:rPr>
+        <w:t xml:space="preserve"> predstavlja API koji ćemo koristiti za pamćenje, dobavljanje</w:t>
+      </w:r>
+      <w:r>
+        <w:rPr>
+          <w:lang w:val="sr-Latn-CS"/>
+        </w:rPr>
+        <w:t xml:space="preserve"> </w:t>
+      </w:r>
+      <w:r>
+        <w:rPr>
+          <w:lang w:val="sr-Latn-CS"/>
+        </w:rPr>
+        <w:t xml:space="preserve">i kreiranje komunikacionih kanala, kao i </w:t>
+      </w:r>
+      <w:r>
+        <w:rPr>
+          <w:lang w:val="sr-Latn-CS"/>
+        </w:rPr>
+        <w:t>poruk</w:t>
+      </w:r>
+      <w:r>
+        <w:rPr>
+          <w:lang w:val="sr-Latn-CS"/>
+        </w:rPr>
+        <w:t>a</w:t>
+      </w:r>
+      <w:r>
+        <w:rPr>
+          <w:lang w:val="sr-Latn-CS"/>
+        </w:rPr>
+        <w:t xml:space="preserve">, koje će korisnici unutar </w:t>
+      </w:r>
+      <w:proofErr w:type="spellStart"/>
+      <w:r>
+        <w:rPr>
+          <w:lang w:val="sr-Latn-CS"/>
+        </w:rPr>
+        <w:t>komunikacinog</w:t>
+      </w:r>
+      <w:proofErr w:type="spellEnd"/>
+      <w:r>
+        <w:rPr>
+          <w:lang w:val="sr-Latn-CS"/>
+        </w:rPr>
+        <w:t xml:space="preserve"> kanala međusobno </w:t>
+      </w:r>
+      <w:proofErr w:type="spellStart"/>
+      <w:r>
+        <w:rPr>
+          <w:lang w:val="sr-Latn-CS"/>
+        </w:rPr>
+        <w:t>razmenjivati</w:t>
+      </w:r>
+      <w:proofErr w:type="spellEnd"/>
+      <w:r>
+        <w:rPr>
+          <w:lang w:val="sr-Latn-CS"/>
+        </w:rPr>
+        <w:t>. Ovaj sloj ne zavisi od drugih slojeva.</w:t>
+      </w:r>
+    </w:p>
+    <w:p>
+      <w:pPr>
+        <w:ind w:left="720"/>
+        <w:rPr>
+          <w:lang w:val="sr-Latn-CS"/>
+        </w:rPr>
+      </w:pPr>
+    </w:p>
+    <w:p>
+      <w:pPr>
+        <w:pStyle w:val="Heading3"/>
+        <w:rPr>
+          <w:lang w:val="sr-Latn-CS"/>
+        </w:rPr>
+      </w:pPr>
+      <w:bookmarkStart w:id="34" w:name="_Toc70618766"/>
+      <w:r>
+        <w:rPr>
+          <w:lang w:val="sr-Latn-CS"/>
+        </w:rPr>
+        <w:t>Aplikaciona logika</w:t>
+      </w:r>
+      <w:bookmarkEnd w:id="34"/>
+    </w:p>
+    <w:p>
+      <w:pPr>
+        <w:ind w:left="720"/>
+      </w:pPr>
+      <w:r>
+        <w:rPr>
+          <w:lang w:val="sr-Latn-CS"/>
+        </w:rPr>
+        <w:t xml:space="preserve">Sloj aplikacione logike </w:t>
+      </w:r>
+      <w:r>
+        <w:rPr>
+          <w:lang w:val="sr-Latn-CS"/>
+        </w:rPr>
+        <w:t>predstavlja</w:t>
+      </w:r>
+      <w:r>
+        <w:rPr>
+          <w:lang w:val="sr-Latn-CS"/>
+        </w:rPr>
+        <w:t xml:space="preserve"> vezu između korisničkog interfejsa i </w:t>
+      </w:r>
+      <w:r>
+        <w:rPr>
+          <w:lang w:val="sr-Latn-CS"/>
+        </w:rPr>
+        <w:t>serverske strane aplikacije</w:t>
+      </w:r>
+      <w:r>
+        <w:rPr>
+          <w:lang w:val="sr-Latn-CS"/>
+        </w:rPr>
+        <w:t xml:space="preserve">. Sadrži </w:t>
+      </w:r>
+      <w:r>
+        <w:rPr>
+          <w:lang w:val="sr-Latn-CS"/>
+        </w:rPr>
+        <w:t xml:space="preserve"> Java fajlove </w:t>
+      </w:r>
+      <w:r>
+        <w:rPr>
+          <w:lang w:val="sr-Latn-CS"/>
+        </w:rPr>
+        <w:t xml:space="preserve">čijim se izvršavanjem implementiraju sve funkcionalnosti vidljive od strane korisnika. </w:t>
+      </w:r>
+      <w:r>
+        <w:rPr>
+          <w:lang w:val="sr-Latn-CS"/>
+        </w:rPr>
+        <w:t xml:space="preserve">Ovaj sloj zavisi od </w:t>
+      </w:r>
+      <w:r>
+        <w:rPr>
+          <w:lang w:val="sr-Latn-CS"/>
+        </w:rPr>
+        <w:t xml:space="preserve">serverskog </w:t>
       </w:r>
       <w:r>
         <w:rPr>
@@ -9167,13 +9628,67 @@
         <w:rPr>
           <w:lang w:val="sr-Latn-CS"/>
         </w:rPr>
-        <w:t xml:space="preserve">aplikacione logike, kao i </w:t>
-      </w:r>
-      <w:r>
-        <w:rPr>
-          <w:lang w:val="sr-Latn-CS"/>
-        </w:rPr>
-        <w:t>Android SDK framework-a</w:t>
+        <w:t>i Android SDK framework-a</w:t>
+      </w:r>
+      <w:r>
+        <w:rPr>
+          <w:lang w:val="sr-Latn-CS"/>
+        </w:rPr>
+        <w:t xml:space="preserve">. </w:t>
+      </w:r>
+    </w:p>
+    <w:p>
+      <w:pPr>
+        <w:pStyle w:val="Heading3"/>
+        <w:rPr>
+          <w:lang w:val="sr-Latn-CS"/>
+        </w:rPr>
+      </w:pPr>
+      <w:bookmarkStart w:id="35" w:name="_Toc70618767"/>
+      <w:r>
+        <w:rPr>
+          <w:lang w:val="sr-Latn-CS"/>
+        </w:rPr>
+        <w:t>Pristup podacima</w:t>
+      </w:r>
+      <w:bookmarkEnd w:id="35"/>
+    </w:p>
+    <w:p>
+      <w:pPr>
+        <w:ind w:left="720"/>
+        <w:rPr>
+          <w:lang w:val="sr-Latn-CS"/>
+        </w:rPr>
+      </w:pPr>
+      <w:r>
+        <w:rPr>
+          <w:lang w:val="sr-Latn-CS"/>
+        </w:rPr>
+        <w:t xml:space="preserve">Sloj za pristup podacima sadrži </w:t>
+      </w:r>
+      <w:r>
+        <w:rPr>
+          <w:lang w:val="sr-Latn-CS"/>
+        </w:rPr>
+        <w:t>P</w:t>
+      </w:r>
+      <w:r>
+        <w:rPr>
+          <w:lang w:val="sr-Latn-CS"/>
+        </w:rPr>
+        <w:t>ython</w:t>
+      </w:r>
+      <w:r>
+        <w:rPr>
+          <w:lang w:val="sr-Latn-CS"/>
+        </w:rPr>
+        <w:t xml:space="preserve"> skripte koje koriste Django framework i koje su</w:t>
+      </w:r>
+      <w:r>
+        <w:rPr>
+          <w:lang w:val="sr-Latn-CS"/>
+        </w:rPr>
+        <w:t xml:space="preserve"> zadužene za pribavljanje, dodavanje i ažuriranje podataka koji se čuvaju u MySQL bazi podataka</w:t>
       </w:r>
       <w:r>
         <w:rPr>
@@ -9181,6 +9696,12 @@
         </w:rPr>
         <w:t>.</w:t>
       </w:r>
+      <w:r>
+        <w:rPr>
+          <w:lang w:val="sr-Latn-CS"/>
+        </w:rPr>
+        <w:t xml:space="preserve"> </w:t>
+      </w:r>
     </w:p>
     <w:p>
       <w:pPr>
@@ -9189,6 +9710,18 @@
           <w:lang w:val="sr-Latn-CS"/>
         </w:rPr>
       </w:pPr>
+      <w:r>
+        <w:rPr>
+          <w:lang w:val="sr-Latn-CS"/>
+        </w:rPr>
+        <w:t>Ovaj sloj ne zavisi od drugih slojeva</w:t>
+      </w:r>
+      <w:r>
+        <w:rPr>
+          <w:lang w:val="sr-Latn-CS"/>
+        </w:rPr>
+        <w:t>.</w:t>
+      </w:r>
     </w:p>
     <w:p>
       <w:pPr>
@@ -9197,87 +9730,124 @@
           <w:lang w:val="sr-Latn-CS"/>
         </w:rPr>
       </w:pPr>
-      <w:bookmarkStart w:id="33" w:name="_Toc70618765"/>
-      <w:r>
-        <w:rPr>
-          <w:lang w:val="sr-Latn-CS"/>
-        </w:rPr>
-        <w:t>Firebase</w:t>
-      </w:r>
-      <w:bookmarkEnd w:id="33"/>
-      <w:r>
-        <w:rPr>
-          <w:lang w:val="sr-Latn-CS"/>
-        </w:rPr>
-        <w:t xml:space="preserve"> </w:t>
-      </w:r>
+      <w:bookmarkStart w:id="36" w:name="_Toc70618769"/>
+      <w:r>
+        <w:rPr>
+          <w:lang w:val="sr-Latn-CS"/>
+        </w:rPr>
+        <w:lastRenderedPageBreak/>
+        <w:t>X</w:t>
+      </w:r>
+      <w:r>
+        <w:rPr>
+          <w:lang w:val="sr-Latn-CS"/>
+        </w:rPr>
+        <w:t>ML</w:t>
+      </w:r>
+      <w:bookmarkEnd w:id="36"/>
     </w:p>
     <w:p>
       <w:pPr>
         <w:ind w:left="720"/>
         <w:rPr>
-          <w:lang w:val="sr-Latn-CS"/>
-        </w:rPr>
-      </w:pPr>
-      <w:r>
-        <w:rPr>
-          <w:lang w:val="sr-Latn-CS"/>
-        </w:rPr>
-        <w:t>Firebase sloj ćemo koristiti da na efikasan način, korišćenjem JSON baze podataka, pamtimo</w:t>
-      </w:r>
-      <w:r>
-        <w:rPr>
-          <w:lang w:val="sr-Latn-CS"/>
-        </w:rPr>
-        <w:t xml:space="preserve">, </w:t>
-      </w:r>
-      <w:r>
-        <w:rPr>
-          <w:lang w:val="sr-Latn-CS"/>
-        </w:rPr>
-        <w:t xml:space="preserve">dodajemo i </w:t>
-      </w:r>
-      <w:r>
-        <w:rPr>
-          <w:lang w:val="sr-Latn-CS"/>
-        </w:rPr>
-        <w:t xml:space="preserve">“povlačimo” podatke vezane </w:t>
-      </w:r>
-      <w:r>
-        <w:rPr>
-          <w:lang w:val="sr-Latn-CS"/>
-        </w:rPr>
-        <w:t>z</w:t>
-      </w:r>
-      <w:r>
-        <w:rPr>
-          <w:lang w:val="sr-Latn-CS"/>
-        </w:rPr>
-        <w:t xml:space="preserve">a notifikacije i </w:t>
-      </w:r>
-      <w:r>
-        <w:rPr>
-          <w:lang w:val="sr-Latn-CS"/>
-        </w:rPr>
-        <w:t>poruke</w:t>
-      </w:r>
-      <w:r>
-        <w:rPr>
-          <w:lang w:val="sr-Latn-CS"/>
-        </w:rPr>
-        <w:t>,</w:t>
-      </w:r>
-      <w:r>
-        <w:rPr>
-          <w:lang w:val="sr-Latn-CS"/>
-        </w:rPr>
-        <w:t xml:space="preserve"> koje će korisnici unutar komunikacinog kanala međusobno razmenjivati.</w:t>
-      </w:r>
-      <w:r>
-        <w:rPr>
-          <w:lang w:val="sr-Latn-CS"/>
-        </w:rPr>
-        <w:t xml:space="preserve"> Ovaj sloj ne zavisi od drugih slojeva.</w:t>
+          <w:lang w:val="sr-Latn-RS"/>
+        </w:rPr>
+      </w:pPr>
+      <w:r>
+        <w:rPr>
+          <w:lang w:val="sr-Latn-CS"/>
+        </w:rPr>
+        <w:t>Tehnologija</w:t>
+      </w:r>
+      <w:r>
+        <w:rPr>
+          <w:lang w:val="sr-Latn-CS"/>
+        </w:rPr>
+        <w:t xml:space="preserve"> </w:t>
+      </w:r>
+      <w:r>
+        <w:rPr>
+          <w:lang w:val="sr-Latn-CS"/>
+        </w:rPr>
+        <w:t>X</w:t>
+      </w:r>
+      <w:r>
+        <w:rPr>
+          <w:lang w:val="sr-Latn-CS"/>
+        </w:rPr>
+        <w:t>ML</w:t>
+      </w:r>
+      <w:r>
+        <w:rPr>
+          <w:lang w:val="sr-Latn-CS"/>
+        </w:rPr>
+        <w:t>-a definiše gradivne</w:t>
+      </w:r>
+      <w:r>
+        <w:rPr>
+          <w:lang w:val="sr-Latn-CS"/>
+        </w:rPr>
+        <w:t xml:space="preserve"> elemente</w:t>
+      </w:r>
+      <w:r>
+        <w:rPr>
+          <w:lang w:val="sr-Latn-CS"/>
+        </w:rPr>
+        <w:t xml:space="preserve"> stranica koje se prikazuju </w:t>
+      </w:r>
+      <w:r>
+        <w:rPr>
+          <w:lang w:val="sr-Latn-CS"/>
+        </w:rPr>
+        <w:t>na ekranu</w:t>
+      </w:r>
+      <w:r>
+        <w:rPr>
+          <w:lang w:val="sr-Latn-CS"/>
+        </w:rPr>
+        <w:t xml:space="preserve"> uređaja</w:t>
+      </w:r>
+      <w:r>
+        <w:rPr>
+          <w:lang w:val="sr-Latn-CS"/>
+        </w:rPr>
+        <w:t xml:space="preserve"> i koj</w:t>
+      </w:r>
+      <w:r>
+        <w:rPr>
+          <w:lang w:val="sr-Latn-CS"/>
+        </w:rPr>
+        <w:t>e</w:t>
+      </w:r>
+      <w:r>
+        <w:rPr>
+          <w:lang w:val="sr-Latn-CS"/>
+        </w:rPr>
+        <w:t xml:space="preserve"> omogućavaju prikaz informacija</w:t>
+      </w:r>
+      <w:r>
+        <w:rPr>
+          <w:lang w:val="sr-Latn-CS"/>
+        </w:rPr>
+        <w:t>, dugmi</w:t>
+      </w:r>
+      <w:r>
+        <w:rPr>
+          <w:lang w:val="sr-Latn-RS"/>
+        </w:rPr>
+        <w:t>ća i ostalih sastavnih delova korisničkog interfejsa neophodnih za</w:t>
+      </w:r>
+      <w:r>
+        <w:rPr>
+          <w:lang w:val="sr-Latn-RS"/>
+        </w:rPr>
+        <w:t xml:space="preserve"> interakciju sa </w:t>
+      </w:r>
+      <w:r>
+        <w:rPr>
+          <w:lang w:val="sr-Latn-RS"/>
+        </w:rPr>
+        <w:t>slojem aplikacione logike.</w:t>
       </w:r>
     </w:p>
     <w:p>
@@ -9287,24 +9857,370 @@
           <w:lang w:val="sr-Latn-CS"/>
         </w:rPr>
       </w:pPr>
-      <w:bookmarkStart w:id="34" w:name="_Toc70618766"/>
-      <w:r>
-        <w:rPr>
-          <w:lang w:val="sr-Latn-CS"/>
-        </w:rPr>
-        <w:t>Aplikaciona logika</w:t>
-      </w:r>
-      <w:bookmarkEnd w:id="34"/>
+      <w:bookmarkStart w:id="37" w:name="_Toc70618770"/>
+      <w:r>
+        <w:rPr>
+          <w:lang w:val="sr-Latn-CS"/>
+        </w:rPr>
+        <w:t>Android SDK</w:t>
+      </w:r>
+      <w:bookmarkEnd w:id="37"/>
     </w:p>
     <w:p>
       <w:pPr>
         <w:ind w:left="720"/>
-      </w:pPr>
-      <w:r>
-        <w:rPr>
-          <w:lang w:val="sr-Latn-CS"/>
-        </w:rPr>
-        <w:t xml:space="preserve">Sloj aplikacione logike </w:t>
+        <w:rPr>
+          <w:lang w:val="sr-Latn-RS"/>
+        </w:rPr>
+      </w:pPr>
+      <w:r>
+        <w:rPr>
+          <w:lang w:val="sr-Latn-CS"/>
+        </w:rPr>
+        <w:t xml:space="preserve">Android Software Development Kit predstavlja </w:t>
+      </w:r>
+      <w:r>
+        <w:rPr>
+          <w:lang w:val="sr-Latn-RS"/>
+        </w:rPr>
+        <w:t>širok s</w:t>
+      </w:r>
+      <w:r>
+        <w:rPr>
+          <w:lang w:val="sr-Latn-RS"/>
+        </w:rPr>
+        <w:t>kup alata koji su neophodni</w:t>
+      </w:r>
+      <w:r>
+        <w:rPr>
+          <w:lang w:val="sr-Latn-RS"/>
+        </w:rPr>
+        <w:t xml:space="preserve"> </w:t>
+      </w:r>
+      <w:r>
+        <w:rPr>
+          <w:lang w:val="sr-Latn-RS"/>
+        </w:rPr>
+        <w:t xml:space="preserve">za razvoj </w:t>
+      </w:r>
+      <w:r>
+        <w:rPr>
+          <w:lang w:val="sr-Latn-RS"/>
+        </w:rPr>
+        <w:t>aplikacija za Android operativni sistem.</w:t>
+      </w:r>
+    </w:p>
+    <w:p>
+      <w:pPr>
+        <w:pStyle w:val="Heading3"/>
+        <w:rPr>
+          <w:lang w:val="sr-Latn-CS"/>
+        </w:rPr>
+      </w:pPr>
+      <w:bookmarkStart w:id="38" w:name="_Toc70618771"/>
+      <w:r>
+        <w:t xml:space="preserve">Android </w:t>
+      </w:r>
+      <w:r>
+        <w:t>Architecture Components</w:t>
+      </w:r>
+      <w:bookmarkEnd w:id="38"/>
+    </w:p>
+    <w:p>
+      <w:pPr>
+        <w:ind w:left="720"/>
+        <w:rPr>
+          <w:lang w:val="sr-Latn-RS"/>
+        </w:rPr>
+      </w:pPr>
+      <w:r>
+        <w:rPr>
+          <w:lang w:val="sr-Latn-CS"/>
+        </w:rPr>
+        <w:t xml:space="preserve">Android Architecture Components </w:t>
+      </w:r>
+      <w:r>
+        <w:rPr>
+          <w:lang w:val="sr-Latn-CS"/>
+        </w:rPr>
+        <w:t>jeste skup biblioteka</w:t>
+      </w:r>
+      <w:r>
+        <w:rPr>
+          <w:lang w:val="sr-Latn-CS"/>
+        </w:rPr>
+        <w:t xml:space="preserve"> koje poma</w:t>
+      </w:r>
+      <w:r>
+        <w:rPr>
+          <w:lang w:val="sr-Latn-CS"/>
+        </w:rPr>
+        <w:t xml:space="preserve">žu </w:t>
+      </w:r>
+      <w:r>
+        <w:rPr>
+          <w:lang w:val="sr-Latn-CS"/>
+        </w:rPr>
+        <w:t xml:space="preserve">dizajniranju </w:t>
+      </w:r>
+      <w:r>
+        <w:rPr>
+          <w:lang w:val="sr-Latn-CS"/>
+        </w:rPr>
+        <w:t>robusnih</w:t>
+      </w:r>
+      <w:r>
+        <w:rPr>
+          <w:lang w:val="sr-Latn-CS"/>
+        </w:rPr>
+        <w:t xml:space="preserve"> i održivih Android aplikacija. </w:t>
+      </w:r>
+      <w:r>
+        <w:rPr>
+          <w:lang w:val="sr-Latn-CS"/>
+        </w:rPr>
+        <w:t xml:space="preserve">Kao što ime kaže, one </w:t>
+      </w:r>
+      <w:r>
+        <w:rPr>
+          <w:lang w:val="sr-Latn-CS"/>
+        </w:rPr>
+        <w:t>predstavljaju implementaciju standardnih</w:t>
+      </w:r>
+      <w:r>
+        <w:rPr>
+          <w:lang w:val="sr-Latn-CS"/>
+        </w:rPr>
+        <w:t xml:space="preserve"> i opro</w:t>
+      </w:r>
+      <w:r>
+        <w:rPr>
+          <w:lang w:val="sr-Latn-CS"/>
+        </w:rPr>
+        <w:t>banih</w:t>
+      </w:r>
+      <w:r>
+        <w:rPr>
+          <w:lang w:val="sr-Latn-CS"/>
+        </w:rPr>
+        <w:t xml:space="preserve"> arhitekturnih rešenja koja </w:t>
+      </w:r>
+      <w:r>
+        <w:rPr>
+          <w:lang w:val="sr-Latn-CS"/>
+        </w:rPr>
+        <w:t>podržavaju</w:t>
+      </w:r>
+      <w:r>
+        <w:rPr>
+          <w:lang w:val="sr-Latn-CS"/>
+        </w:rPr>
+        <w:t xml:space="preserve"> </w:t>
+      </w:r>
+      <w:r>
+        <w:rPr>
+          <w:lang w:val="sr-Latn-CS"/>
+        </w:rPr>
+        <w:t>modularnost</w:t>
+      </w:r>
+      <w:r>
+        <w:rPr>
+          <w:lang w:val="sr-Latn-CS"/>
+        </w:rPr>
+        <w:t xml:space="preserve"> i time značajno olakšavaju razvoj </w:t>
+      </w:r>
+      <w:r>
+        <w:rPr>
+          <w:lang w:val="sr-Latn-CS"/>
+        </w:rPr>
+        <w:t>i održavanje koda.</w:t>
+      </w:r>
+    </w:p>
+    <w:p>
+      <w:pPr>
+        <w:pStyle w:val="Heading3"/>
+        <w:rPr>
+          <w:lang w:val="sr-Latn-CS"/>
+        </w:rPr>
+      </w:pPr>
+      <w:bookmarkStart w:id="39" w:name="_Toc70618772"/>
+      <w:r>
+        <w:rPr>
+          <w:lang w:val="sr-Latn-CS"/>
+        </w:rPr>
+        <w:t>Django framework</w:t>
+      </w:r>
+      <w:bookmarkEnd w:id="39"/>
+    </w:p>
+    <w:p>
+      <w:pPr>
+        <w:ind w:left="720"/>
+        <w:rPr>
+          <w:lang w:val="sr-Latn-RS"/>
+        </w:rPr>
+      </w:pPr>
+      <w:r>
+        <w:rPr>
+          <w:lang w:val="sr-Latn-CS"/>
+        </w:rPr>
+        <w:t xml:space="preserve">Django </w:t>
+      </w:r>
+      <w:r>
+        <w:rPr>
+          <w:lang w:val="sr-Latn-CS"/>
+        </w:rPr>
+        <w:t>je framework</w:t>
+      </w:r>
+      <w:r>
+        <w:rPr>
+          <w:lang w:val="sr-Latn-CS"/>
+        </w:rPr>
+        <w:t xml:space="preserve"> pisan u Python-u koji </w:t>
+      </w:r>
+      <w:r>
+        <w:rPr>
+          <w:lang w:val="sr-Latn-CS"/>
+        </w:rPr>
+        <w:t xml:space="preserve">omogućava </w:t>
+      </w:r>
+      <w:r>
+        <w:rPr>
+          <w:lang w:val="sr-Latn-CS"/>
+        </w:rPr>
+        <w:t xml:space="preserve">lakše povezivanje </w:t>
+      </w:r>
+      <w:r>
+        <w:rPr>
+          <w:lang w:val="sr-Latn-CS"/>
+        </w:rPr>
+        <w:t>aplikaci</w:t>
+      </w:r>
+      <w:r>
+        <w:rPr>
+          <w:lang w:val="sr-Latn-CS"/>
+        </w:rPr>
+        <w:t>je</w:t>
+      </w:r>
+      <w:r>
+        <w:rPr>
+          <w:lang w:val="sr-Latn-CS"/>
+        </w:rPr>
+        <w:t xml:space="preserve"> </w:t>
+      </w:r>
+      <w:r>
+        <w:rPr>
+          <w:lang w:val="sr-Latn-CS"/>
+        </w:rPr>
+        <w:t>sa bazom podataka</w:t>
+      </w:r>
+      <w:r>
+        <w:rPr>
+          <w:lang w:val="sr-Latn-RS"/>
+        </w:rPr>
+        <w:t xml:space="preserve">. </w:t>
+      </w:r>
+      <w:r>
+        <w:rPr>
+          <w:lang w:val="sr-Latn-RS"/>
+        </w:rPr>
+        <w:t>Sadrži Objektno</w:t>
+      </w:r>
+      <w:r>
+        <w:rPr>
+          <w:lang w:val="sr-Latn-RS"/>
+        </w:rPr>
+        <w:t>-relacioni maper koji p</w:t>
+      </w:r>
+      <w:r>
+        <w:rPr>
+          <w:lang w:val="sr-Latn-RS"/>
+        </w:rPr>
+        <w:t>osreduje izme</w:t>
+      </w:r>
+      <w:r>
+        <w:rPr>
+          <w:lang w:val="sr-Latn-RS"/>
+        </w:rPr>
+        <w:t>đ</w:t>
+      </w:r>
+      <w:r>
+        <w:rPr>
+          <w:lang w:val="sr-Latn-RS"/>
+        </w:rPr>
+        <w:t xml:space="preserve">u </w:t>
+      </w:r>
+      <w:r>
+        <w:rPr>
+          <w:lang w:val="sr-Latn-RS"/>
+        </w:rPr>
+        <w:t xml:space="preserve">modela podataka izraženog kroz Python klase i </w:t>
+      </w:r>
+      <w:r>
+        <w:rPr>
+          <w:lang w:val="sr-Latn-RS"/>
+        </w:rPr>
+        <w:t>rela</w:t>
+      </w:r>
+      <w:r>
+        <w:rPr>
+          <w:lang w:val="sr-Latn-RS"/>
+        </w:rPr>
+        <w:t xml:space="preserve">cionog modela baze podataka, </w:t>
+      </w:r>
+      <w:r>
+        <w:rPr>
+          <w:lang w:val="sr-Latn-RS"/>
+        </w:rPr>
+        <w:t>sistem za obradu HTTP zahteva</w:t>
+      </w:r>
+      <w:r>
+        <w:rPr>
+          <w:lang w:val="sr-Latn-RS"/>
+        </w:rPr>
+        <w:t xml:space="preserve">, kao </w:t>
+      </w:r>
+      <w:r>
+        <w:rPr>
+          <w:lang w:val="sr-Latn-RS"/>
+        </w:rPr>
+        <w:t xml:space="preserve">i razne druge </w:t>
+      </w:r>
+      <w:r>
+        <w:rPr>
+          <w:lang w:val="sr-Latn-RS"/>
+        </w:rPr>
+        <w:t>servise koji olakšavaju programiranje.</w:t>
+      </w:r>
+    </w:p>
+    <w:p>
+      <w:pPr>
+        <w:pStyle w:val="Heading3"/>
+        <w:rPr>
+          <w:lang w:val="sr-Latn-CS"/>
+        </w:rPr>
+      </w:pPr>
+      <w:bookmarkStart w:id="40" w:name="_Toc70618774"/>
+      <w:bookmarkStart w:id="41" w:name="_Hlk69559267"/>
+      <w:r>
+        <w:rPr>
+          <w:lang w:val="sr-Latn-CS"/>
+        </w:rPr>
+        <w:t>MySQL</w:t>
+      </w:r>
+      <w:bookmarkEnd w:id="40"/>
+    </w:p>
+    <w:p>
+      <w:pPr>
+        <w:ind w:left="720"/>
+        <w:rPr>
+          <w:lang w:val="sr-Latn-CS"/>
+        </w:rPr>
+      </w:pPr>
+      <w:r>
+        <w:rPr>
+          <w:lang w:val="sr-Latn-CS"/>
+        </w:rPr>
+        <w:t xml:space="preserve">MySQL </w:t>
       </w:r>
       <w:r>
         <w:rPr>
@@ -9316,949 +10232,27 @@
         <w:rPr>
           <w:lang w:val="sr-Latn-CS"/>
         </w:rPr>
-        <w:t xml:space="preserve"> vezu između korisničkog interfejsa i </w:t>
-      </w:r>
-      <w:r>
-        <w:rPr>
-          <w:lang w:val="sr-Latn-CS"/>
-        </w:rPr>
-        <w:t>serverske strane aplikacije</w:t>
-      </w:r>
-      <w:r>
-        <w:rPr>
-          <w:lang w:val="sr-Latn-CS"/>
-        </w:rPr>
-        <w:t xml:space="preserve">. Sadrži </w:t>
-      </w:r>
-      <w:r>
-        <w:rPr>
-          <w:lang w:val="sr-Latn-CS"/>
-        </w:rPr>
-        <w:t xml:space="preserve"> Java fajlove </w:t>
-      </w:r>
-      <w:r>
-        <w:rPr>
-          <w:lang w:val="sr-Latn-CS"/>
-        </w:rPr>
-        <w:t xml:space="preserve">čijim se izvršavanjem implementiraju sve funkcionalnosti vidljive od strane korisnika. </w:t>
-      </w:r>
-      <w:r>
-        <w:rPr>
-          <w:lang w:val="sr-Latn-CS"/>
-        </w:rPr>
-        <w:t xml:space="preserve">Ovaj sloj zavisi od </w:t>
-      </w:r>
-      <w:r>
-        <w:rPr>
-          <w:lang w:val="sr-Latn-CS"/>
-        </w:rPr>
-        <w:t xml:space="preserve">serverskog </w:t>
-      </w:r>
-      <w:r>
-        <w:rPr>
-          <w:lang w:val="sr-Latn-CS"/>
-        </w:rPr>
-        <w:t xml:space="preserve">sloja </w:t>
-      </w:r>
-      <w:r>
-        <w:rPr>
-          <w:lang w:val="sr-Latn-CS"/>
-        </w:rPr>
-        <w:t>i Android SDK framework-a</w:t>
-      </w:r>
-      <w:r>
-        <w:rPr>
-          <w:lang w:val="sr-Latn-CS"/>
-        </w:rPr>
-        <w:t xml:space="preserve">. </w:t>
-      </w:r>
-    </w:p>
-    <w:p>
-      <w:pPr>
-        <w:pStyle w:val="Heading3"/>
-        <w:rPr>
-          <w:lang w:val="sr-Latn-CS"/>
-        </w:rPr>
-      </w:pPr>
-      <w:bookmarkStart w:id="35" w:name="_Toc70618767"/>
-      <w:r>
-        <w:rPr>
-          <w:lang w:val="sr-Latn-CS"/>
-        </w:rPr>
-        <w:t>Pristup podacima</w:t>
-      </w:r>
-      <w:bookmarkEnd w:id="35"/>
-    </w:p>
-    <w:p>
-      <w:pPr>
-        <w:ind w:left="720"/>
-        <w:rPr>
-          <w:lang w:val="sr-Latn-CS"/>
-        </w:rPr>
-      </w:pPr>
-      <w:r>
-        <w:rPr>
-          <w:lang w:val="sr-Latn-CS"/>
-        </w:rPr>
-        <w:t xml:space="preserve">Sloj za pristup podacima sadrži </w:t>
-      </w:r>
-      <w:r>
-        <w:rPr>
-          <w:lang w:val="sr-Latn-CS"/>
-        </w:rPr>
-        <w:t>P</w:t>
-      </w:r>
-      <w:r>
-        <w:rPr>
-          <w:lang w:val="sr-Latn-CS"/>
-        </w:rPr>
-        <w:t>ython</w:t>
-      </w:r>
-      <w:r>
-        <w:rPr>
-          <w:lang w:val="sr-Latn-CS"/>
-        </w:rPr>
-        <w:t xml:space="preserve"> skripte koje koriste Django framework i koje su</w:t>
-      </w:r>
-      <w:r>
-        <w:rPr>
-          <w:lang w:val="sr-Latn-CS"/>
-        </w:rPr>
-        <w:t xml:space="preserve"> zadužene za pribavljanje, dodavanje i ažuriranje podataka koji se čuvaju u MySQL bazi podataka</w:t>
-      </w:r>
-      <w:r>
-        <w:rPr>
-          <w:lang w:val="sr-Latn-CS"/>
-        </w:rPr>
-        <w:t>.</w:t>
-      </w:r>
-      <w:r>
-        <w:rPr>
-          <w:lang w:val="sr-Latn-CS"/>
-        </w:rPr>
-        <w:t xml:space="preserve"> </w:t>
-      </w:r>
-    </w:p>
-    <w:p>
-      <w:pPr>
-        <w:ind w:left="720"/>
-        <w:rPr>
-          <w:lang w:val="sr-Latn-CS"/>
-        </w:rPr>
-      </w:pPr>
-      <w:r>
-        <w:rPr>
-          <w:lang w:val="sr-Latn-CS"/>
-        </w:rPr>
-        <w:t>Ovaj sloj ne zavisi od drugih slojeva</w:t>
-      </w:r>
-      <w:r>
-        <w:rPr>
-          <w:lang w:val="sr-Latn-CS"/>
-        </w:rPr>
-        <w:t>.</w:t>
-      </w:r>
-    </w:p>
-    <w:p>
-      <w:pPr>
-        <w:pStyle w:val="Heading3"/>
-        <w:rPr>
-          <w:lang w:val="sr-Latn-CS"/>
-        </w:rPr>
-      </w:pPr>
-      <w:bookmarkStart w:id="36" w:name="_Toc70618768"/>
-      <w:r>
-        <w:rPr>
-          <w:lang w:val="sr-Latn-CS"/>
-        </w:rPr>
-        <w:t>Sistem za preporuku</w:t>
-      </w:r>
-      <w:bookmarkEnd w:id="36"/>
-    </w:p>
-    <w:p>
-      <w:pPr>
-        <w:ind w:left="720"/>
-        <w:rPr>
-          <w:lang w:val="sr-Latn-RS"/>
-        </w:rPr>
-      </w:pPr>
-      <w:r>
-        <w:rPr>
-          <w:lang w:val="sr-Latn-CS"/>
-        </w:rPr>
-        <w:t xml:space="preserve">Sistem za preporuku </w:t>
-      </w:r>
-      <w:r>
-        <w:rPr>
-          <w:lang w:val="sr-Latn-CS"/>
-        </w:rPr>
-        <w:t xml:space="preserve">predstavlja sloj na serverskoj strani koji </w:t>
-      </w:r>
-      <w:r>
-        <w:rPr>
-          <w:lang w:val="sr-Latn-CS"/>
-        </w:rPr>
-        <w:t>je zadužen za</w:t>
-      </w:r>
-      <w:r>
-        <w:rPr>
-          <w:lang w:val="sr-Latn-CS"/>
-        </w:rPr>
-        <w:t xml:space="preserve"> generisanje personalizovanih preporuka poslova korisnicima</w:t>
-      </w:r>
-      <w:r>
-        <w:rPr>
-          <w:lang w:val="sr-Cyrl-RS"/>
-        </w:rPr>
-        <w:t>-</w:t>
-      </w:r>
-      <w:r>
-        <w:rPr>
-          <w:lang w:val="sr-Latn-CS"/>
-        </w:rPr>
-        <w:t>radnicima na osnovu</w:t>
-      </w:r>
-      <w:r>
-        <w:rPr>
-          <w:lang w:val="sr-Cyrl-RS"/>
-        </w:rPr>
-        <w:t xml:space="preserve"> </w:t>
-      </w:r>
-      <w:r>
-        <w:rPr>
-          <w:lang w:val="sr-Latn-RS"/>
-        </w:rPr>
-        <w:t xml:space="preserve">informacija o </w:t>
-      </w:r>
-      <w:r>
-        <w:rPr>
-          <w:lang w:val="sr-Latn-RS"/>
-        </w:rPr>
-        <w:t>njihovi</w:t>
-      </w:r>
-      <w:r>
-        <w:rPr>
-          <w:lang w:val="sr-Latn-RS"/>
-        </w:rPr>
-        <w:t>m</w:t>
-      </w:r>
-      <w:r>
-        <w:rPr>
-          <w:lang w:val="sr-Latn-RS"/>
-        </w:rPr>
-        <w:t xml:space="preserve"> </w:t>
-      </w:r>
-      <w:r>
-        <w:rPr>
-          <w:lang w:val="sr-Latn-RS"/>
-        </w:rPr>
-        <w:t xml:space="preserve">afinitetima i </w:t>
-      </w:r>
-      <w:r>
-        <w:rPr>
-          <w:lang w:val="sr-Latn-RS"/>
-        </w:rPr>
-        <w:t>prethodni</w:t>
-      </w:r>
-      <w:r>
-        <w:rPr>
-          <w:lang w:val="sr-Latn-RS"/>
-        </w:rPr>
-        <w:t>m</w:t>
-      </w:r>
-      <w:r>
-        <w:rPr>
-          <w:lang w:val="sr-Latn-RS"/>
-        </w:rPr>
-        <w:t xml:space="preserve"> </w:t>
-      </w:r>
-      <w:r>
-        <w:rPr>
-          <w:lang w:val="sr-Latn-RS"/>
-        </w:rPr>
-        <w:t>poslov</w:t>
-      </w:r>
-      <w:r>
-        <w:rPr>
-          <w:lang w:val="sr-Latn-RS"/>
-        </w:rPr>
-        <w:t>ima</w:t>
-      </w:r>
-      <w:r>
-        <w:rPr>
-          <w:lang w:val="sr-Latn-RS"/>
-        </w:rPr>
-        <w:t xml:space="preserve">. </w:t>
-      </w:r>
-      <w:r>
-        <w:rPr>
-          <w:lang w:val="sr-Latn-RS"/>
-        </w:rPr>
-        <w:t>Sistem će se zasnivati na standardnim rešenjima iz oblasti Mašinskog učenja</w:t>
-      </w:r>
-      <w:r>
-        <w:rPr>
-          <w:lang w:val="sr-Latn-RS"/>
-        </w:rPr>
-        <w:t xml:space="preserve"> i biće realizovan u </w:t>
-      </w:r>
-      <w:r>
-        <w:rPr>
-          <w:lang w:val="sr-Latn-RS"/>
-        </w:rPr>
-        <w:lastRenderedPageBreak/>
-        <w:t>C</w:t>
-      </w:r>
-      <w:r>
-        <w:rPr>
-          <w:lang w:val="sr-Latn-RS"/>
-        </w:rPr>
-        <w:t xml:space="preserve">++ framework-u TensorRT </w:t>
-      </w:r>
-      <w:r>
-        <w:rPr>
-          <w:lang w:val="sr-Latn-RS"/>
-        </w:rPr>
-        <w:t xml:space="preserve">kako bi se </w:t>
-      </w:r>
-      <w:r>
-        <w:rPr>
-          <w:lang w:val="sr-Latn-RS"/>
-        </w:rPr>
-        <w:t xml:space="preserve">potrebna računanja obavljala što </w:t>
-      </w:r>
-      <w:r>
-        <w:rPr>
-          <w:lang w:val="sr-Latn-RS"/>
-        </w:rPr>
-        <w:t>brže</w:t>
-      </w:r>
-      <w:r>
-        <w:rPr>
-          <w:lang w:val="sr-Latn-RS"/>
-        </w:rPr>
-        <w:t>.</w:t>
-      </w:r>
-      <w:r>
-        <w:rPr>
-          <w:lang w:val="sr-Latn-RS"/>
-        </w:rPr>
-        <w:t xml:space="preserve"> Ovaj sloj je zavisan od </w:t>
-      </w:r>
-      <w:r>
-        <w:rPr>
-          <w:lang w:val="sr-Latn-RS"/>
-        </w:rPr>
-        <w:t xml:space="preserve">sloja </w:t>
-      </w:r>
-      <w:r>
-        <w:rPr>
-          <w:lang w:val="sr-Latn-RS"/>
-        </w:rPr>
-        <w:t>za pristup podacima</w:t>
-      </w:r>
-      <w:r>
-        <w:rPr>
-          <w:lang w:val="sr-Latn-RS"/>
-        </w:rPr>
-        <w:t>.</w:t>
-      </w:r>
-    </w:p>
-    <w:p>
-      <w:pPr>
-        <w:pStyle w:val="Heading3"/>
-        <w:rPr>
-          <w:lang w:val="sr-Latn-CS"/>
-        </w:rPr>
-      </w:pPr>
-      <w:bookmarkStart w:id="37" w:name="_Toc70618769"/>
-      <w:r>
-        <w:rPr>
-          <w:lang w:val="sr-Latn-CS"/>
-        </w:rPr>
-        <w:t>X</w:t>
-      </w:r>
-      <w:r>
-        <w:rPr>
-          <w:lang w:val="sr-Latn-CS"/>
-        </w:rPr>
-        <w:t>ML</w:t>
-      </w:r>
-      <w:bookmarkEnd w:id="37"/>
-    </w:p>
-    <w:p>
-      <w:pPr>
-        <w:ind w:left="720"/>
-        <w:rPr>
-          <w:lang w:val="sr-Latn-RS"/>
-        </w:rPr>
-      </w:pPr>
-      <w:r>
-        <w:rPr>
-          <w:lang w:val="sr-Latn-CS"/>
-        </w:rPr>
-        <w:t>Tehnologija</w:t>
-      </w:r>
-      <w:r>
-        <w:rPr>
-          <w:lang w:val="sr-Latn-CS"/>
-        </w:rPr>
-        <w:t xml:space="preserve"> </w:t>
-      </w:r>
-      <w:r>
-        <w:rPr>
-          <w:lang w:val="sr-Latn-CS"/>
-        </w:rPr>
-        <w:t>X</w:t>
-      </w:r>
-      <w:r>
-        <w:rPr>
-          <w:lang w:val="sr-Latn-CS"/>
-        </w:rPr>
-        <w:t>ML</w:t>
-      </w:r>
-      <w:r>
-        <w:rPr>
-          <w:lang w:val="sr-Latn-CS"/>
-        </w:rPr>
-        <w:t>-a definiše gradivne</w:t>
-      </w:r>
-      <w:r>
-        <w:rPr>
-          <w:lang w:val="sr-Latn-CS"/>
-        </w:rPr>
-        <w:t xml:space="preserve"> elemente</w:t>
-      </w:r>
-      <w:r>
-        <w:rPr>
-          <w:lang w:val="sr-Latn-CS"/>
-        </w:rPr>
-        <w:t xml:space="preserve"> stranica koje se prikazuju </w:t>
-      </w:r>
-      <w:r>
-        <w:rPr>
-          <w:lang w:val="sr-Latn-CS"/>
-        </w:rPr>
-        <w:t>na ekranu</w:t>
-      </w:r>
-      <w:r>
-        <w:rPr>
-          <w:lang w:val="sr-Latn-CS"/>
-        </w:rPr>
-        <w:t xml:space="preserve"> uređaja</w:t>
-      </w:r>
-      <w:r>
-        <w:rPr>
-          <w:lang w:val="sr-Latn-CS"/>
-        </w:rPr>
-        <w:t xml:space="preserve"> i koj</w:t>
-      </w:r>
-      <w:r>
-        <w:rPr>
-          <w:lang w:val="sr-Latn-CS"/>
-        </w:rPr>
-        <w:t>e</w:t>
-      </w:r>
-      <w:r>
-        <w:rPr>
-          <w:lang w:val="sr-Latn-CS"/>
-        </w:rPr>
-        <w:t xml:space="preserve"> omogućavaju prikaz informacija</w:t>
-      </w:r>
-      <w:r>
-        <w:rPr>
-          <w:lang w:val="sr-Latn-CS"/>
-        </w:rPr>
-        <w:t>, dugmi</w:t>
-      </w:r>
-      <w:r>
-        <w:rPr>
-          <w:lang w:val="sr-Latn-RS"/>
-        </w:rPr>
-        <w:t>ća i ostalih sastavnih delova korisničkog interfejsa neophodnih za</w:t>
-      </w:r>
-      <w:r>
-        <w:rPr>
-          <w:lang w:val="sr-Latn-RS"/>
-        </w:rPr>
-        <w:t xml:space="preserve"> interakciju sa </w:t>
-      </w:r>
-      <w:r>
-        <w:rPr>
-          <w:lang w:val="sr-Latn-RS"/>
-        </w:rPr>
-        <w:t>slojem aplikacione logike.</w:t>
-      </w:r>
-    </w:p>
-    <w:p>
-      <w:pPr>
-        <w:pStyle w:val="Heading3"/>
-        <w:rPr>
-          <w:lang w:val="sr-Latn-CS"/>
-        </w:rPr>
-      </w:pPr>
-      <w:bookmarkStart w:id="38" w:name="_Toc70618770"/>
-      <w:r>
-        <w:rPr>
-          <w:lang w:val="sr-Latn-CS"/>
-        </w:rPr>
-        <w:t>Android SDK</w:t>
-      </w:r>
-      <w:bookmarkEnd w:id="38"/>
-    </w:p>
-    <w:p>
-      <w:pPr>
-        <w:ind w:left="720"/>
-        <w:rPr>
-          <w:lang w:val="sr-Latn-RS"/>
-        </w:rPr>
-      </w:pPr>
-      <w:r>
-        <w:rPr>
-          <w:lang w:val="sr-Latn-CS"/>
-        </w:rPr>
-        <w:t xml:space="preserve">Android Software Development Kit predstavlja </w:t>
-      </w:r>
-      <w:r>
-        <w:rPr>
-          <w:lang w:val="sr-Latn-RS"/>
-        </w:rPr>
-        <w:t>širok s</w:t>
-      </w:r>
-      <w:r>
-        <w:rPr>
-          <w:lang w:val="sr-Latn-RS"/>
-        </w:rPr>
-        <w:t>kup alata koji su neophodni</w:t>
-      </w:r>
-      <w:r>
-        <w:rPr>
-          <w:lang w:val="sr-Latn-RS"/>
-        </w:rPr>
-        <w:t xml:space="preserve"> </w:t>
-      </w:r>
-      <w:r>
-        <w:rPr>
-          <w:lang w:val="sr-Latn-RS"/>
-        </w:rPr>
-        <w:t xml:space="preserve">za razvoj </w:t>
-      </w:r>
-      <w:r>
-        <w:rPr>
-          <w:lang w:val="sr-Latn-RS"/>
-        </w:rPr>
-        <w:t>aplikacija za Android operativni sistem.</w:t>
-      </w:r>
-    </w:p>
-    <w:p>
-      <w:pPr>
-        <w:pStyle w:val="Heading3"/>
-        <w:rPr>
-          <w:lang w:val="sr-Latn-CS"/>
-        </w:rPr>
-      </w:pPr>
-      <w:bookmarkStart w:id="39" w:name="_Toc70618771"/>
-      <w:r>
-        <w:t xml:space="preserve">Android </w:t>
-      </w:r>
-      <w:r>
-        <w:t>Architecture Components</w:t>
-      </w:r>
-      <w:bookmarkEnd w:id="39"/>
-    </w:p>
-    <w:p>
-      <w:pPr>
-        <w:ind w:left="720"/>
-        <w:rPr>
-          <w:lang w:val="sr-Latn-RS"/>
-        </w:rPr>
-      </w:pPr>
-      <w:r>
-        <w:rPr>
-          <w:lang w:val="sr-Latn-CS"/>
-        </w:rPr>
-        <w:t xml:space="preserve">Android Architecture Components </w:t>
-      </w:r>
-      <w:r>
-        <w:rPr>
-          <w:lang w:val="sr-Latn-CS"/>
-        </w:rPr>
-        <w:t>jeste skup biblioteka</w:t>
-      </w:r>
-      <w:r>
-        <w:rPr>
-          <w:lang w:val="sr-Latn-CS"/>
-        </w:rPr>
-        <w:t xml:space="preserve"> koje poma</w:t>
-      </w:r>
-      <w:r>
-        <w:rPr>
-          <w:lang w:val="sr-Latn-CS"/>
-        </w:rPr>
-        <w:t xml:space="preserve">žu </w:t>
-      </w:r>
-      <w:r>
-        <w:rPr>
-          <w:lang w:val="sr-Latn-CS"/>
-        </w:rPr>
-        <w:t xml:space="preserve">dizajniranju </w:t>
-      </w:r>
-      <w:r>
-        <w:rPr>
-          <w:lang w:val="sr-Latn-CS"/>
-        </w:rPr>
-        <w:t>robusnih</w:t>
-      </w:r>
-      <w:r>
-        <w:rPr>
-          <w:lang w:val="sr-Latn-CS"/>
-        </w:rPr>
-        <w:t xml:space="preserve"> i održivih Android aplikacija. </w:t>
-      </w:r>
-      <w:r>
-        <w:rPr>
-          <w:lang w:val="sr-Latn-CS"/>
-        </w:rPr>
-        <w:t xml:space="preserve">Kao što ime kaže, one </w:t>
-      </w:r>
-      <w:r>
-        <w:rPr>
-          <w:lang w:val="sr-Latn-CS"/>
-        </w:rPr>
-        <w:t>predstavljaju implementaciju standardnih</w:t>
-      </w:r>
-      <w:r>
-        <w:rPr>
-          <w:lang w:val="sr-Latn-CS"/>
-        </w:rPr>
-        <w:t xml:space="preserve"> i opro</w:t>
-      </w:r>
-      <w:r>
-        <w:rPr>
-          <w:lang w:val="sr-Latn-CS"/>
-        </w:rPr>
-        <w:t>banih</w:t>
-      </w:r>
-      <w:r>
-        <w:rPr>
-          <w:lang w:val="sr-Latn-CS"/>
-        </w:rPr>
-        <w:t xml:space="preserve"> arhitekturnih rešenja koja </w:t>
-      </w:r>
-      <w:r>
-        <w:rPr>
-          <w:lang w:val="sr-Latn-CS"/>
-        </w:rPr>
-        <w:t>podržavaju</w:t>
-      </w:r>
-      <w:r>
-        <w:rPr>
-          <w:lang w:val="sr-Latn-CS"/>
-        </w:rPr>
-        <w:t xml:space="preserve"> </w:t>
-      </w:r>
-      <w:r>
-        <w:rPr>
-          <w:lang w:val="sr-Latn-CS"/>
-        </w:rPr>
-        <w:t>modularnost</w:t>
-      </w:r>
-      <w:r>
-        <w:rPr>
-          <w:lang w:val="sr-Latn-CS"/>
-        </w:rPr>
-        <w:t xml:space="preserve"> i time značajno olakšavaju razvoj </w:t>
-      </w:r>
-      <w:r>
-        <w:rPr>
-          <w:lang w:val="sr-Latn-CS"/>
-        </w:rPr>
-        <w:t>i održavanje koda.</w:t>
-      </w:r>
-    </w:p>
-    <w:p>
-      <w:pPr>
-        <w:pStyle w:val="Heading3"/>
-        <w:rPr>
-          <w:lang w:val="sr-Latn-CS"/>
-        </w:rPr>
-      </w:pPr>
-      <w:bookmarkStart w:id="40" w:name="_Toc70618772"/>
-      <w:r>
-        <w:rPr>
-          <w:lang w:val="sr-Latn-CS"/>
-        </w:rPr>
-        <w:t>Django framework</w:t>
-      </w:r>
-      <w:bookmarkEnd w:id="40"/>
-    </w:p>
-    <w:p>
-      <w:pPr>
-        <w:ind w:left="720"/>
-        <w:rPr>
-          <w:lang w:val="sr-Latn-RS"/>
-        </w:rPr>
-      </w:pPr>
-      <w:r>
-        <w:rPr>
-          <w:lang w:val="sr-Latn-CS"/>
-        </w:rPr>
-        <w:t xml:space="preserve">Django </w:t>
-      </w:r>
-      <w:r>
-        <w:rPr>
-          <w:lang w:val="sr-Latn-CS"/>
-        </w:rPr>
-        <w:t>je framework</w:t>
-      </w:r>
-      <w:r>
-        <w:rPr>
-          <w:lang w:val="sr-Latn-CS"/>
-        </w:rPr>
-        <w:t xml:space="preserve"> pisan u Python-u koji </w:t>
-      </w:r>
-      <w:r>
-        <w:rPr>
-          <w:lang w:val="sr-Latn-CS"/>
-        </w:rPr>
-        <w:t xml:space="preserve">omogućava </w:t>
-      </w:r>
-      <w:r>
-        <w:rPr>
-          <w:lang w:val="sr-Latn-CS"/>
-        </w:rPr>
-        <w:t xml:space="preserve">lakše povezivanje </w:t>
-      </w:r>
-      <w:r>
-        <w:rPr>
-          <w:lang w:val="sr-Latn-CS"/>
-        </w:rPr>
-        <w:t>aplikaci</w:t>
-      </w:r>
-      <w:r>
-        <w:rPr>
-          <w:lang w:val="sr-Latn-CS"/>
-        </w:rPr>
-        <w:t>je</w:t>
-      </w:r>
-      <w:r>
-        <w:rPr>
-          <w:lang w:val="sr-Latn-CS"/>
-        </w:rPr>
-        <w:t xml:space="preserve"> </w:t>
-      </w:r>
-      <w:r>
-        <w:rPr>
-          <w:lang w:val="sr-Latn-CS"/>
-        </w:rPr>
-        <w:t>sa bazom podataka</w:t>
-      </w:r>
-      <w:r>
-        <w:rPr>
-          <w:lang w:val="sr-Latn-RS"/>
-        </w:rPr>
-        <w:t xml:space="preserve">. </w:t>
-      </w:r>
-      <w:r>
-        <w:rPr>
-          <w:lang w:val="sr-Latn-RS"/>
-        </w:rPr>
-        <w:t>Sadrži Objektno</w:t>
-      </w:r>
-      <w:r>
-        <w:rPr>
-          <w:lang w:val="sr-Latn-RS"/>
-        </w:rPr>
-        <w:t>-relacioni maper koji p</w:t>
-      </w:r>
-      <w:r>
-        <w:rPr>
-          <w:lang w:val="sr-Latn-RS"/>
-        </w:rPr>
-        <w:t>osreduje izme</w:t>
-      </w:r>
-      <w:r>
-        <w:rPr>
-          <w:lang w:val="sr-Latn-RS"/>
-        </w:rPr>
-        <w:t>đ</w:t>
-      </w:r>
-      <w:r>
-        <w:rPr>
-          <w:lang w:val="sr-Latn-RS"/>
-        </w:rPr>
-        <w:t xml:space="preserve">u </w:t>
-      </w:r>
-      <w:r>
-        <w:rPr>
-          <w:lang w:val="sr-Latn-RS"/>
-        </w:rPr>
-        <w:t xml:space="preserve">modela podataka izraženog kroz Python klase i </w:t>
-      </w:r>
-      <w:r>
-        <w:rPr>
-          <w:lang w:val="sr-Latn-RS"/>
-        </w:rPr>
-        <w:t>rela</w:t>
-      </w:r>
-      <w:r>
-        <w:rPr>
-          <w:lang w:val="sr-Latn-RS"/>
-        </w:rPr>
-        <w:t xml:space="preserve">cionog modela baze podataka, </w:t>
-      </w:r>
-      <w:r>
-        <w:rPr>
-          <w:lang w:val="sr-Latn-RS"/>
-        </w:rPr>
-        <w:t>sistem za obradu HTTP zahteva</w:t>
-      </w:r>
-      <w:r>
-        <w:rPr>
-          <w:lang w:val="sr-Latn-RS"/>
-        </w:rPr>
-        <w:t xml:space="preserve">, kao </w:t>
-      </w:r>
-      <w:r>
-        <w:rPr>
-          <w:lang w:val="sr-Latn-RS"/>
-        </w:rPr>
-        <w:t xml:space="preserve">i razne druge </w:t>
-      </w:r>
-      <w:r>
-        <w:rPr>
-          <w:lang w:val="sr-Latn-RS"/>
-        </w:rPr>
-        <w:t>servise koji olakšavaju programiranje.</w:t>
-      </w:r>
-    </w:p>
-    <w:p>
-      <w:pPr>
-        <w:pStyle w:val="Heading3"/>
-        <w:rPr>
-          <w:lang w:val="sr-Latn-CS"/>
-        </w:rPr>
-      </w:pPr>
-      <w:bookmarkStart w:id="41" w:name="_Toc70618773"/>
-      <w:r>
-        <w:rPr>
-          <w:lang w:val="sr-Latn-CS"/>
-        </w:rPr>
-        <w:t>PyTorch</w:t>
+        <w:t xml:space="preserve"> sistem za upravljanje bazama podataka koji će se koristiti za </w:t>
+      </w:r>
+      <w:r>
+        <w:rPr>
+          <w:lang w:val="sr-Latn-CS"/>
+        </w:rPr>
+        <w:t>čuvanje</w:t>
+      </w:r>
+      <w:r>
+        <w:rPr>
+          <w:lang w:val="sr-Latn-CS"/>
+        </w:rPr>
+        <w:t xml:space="preserve"> podataka</w:t>
+      </w:r>
+      <w:r>
+        <w:rPr>
+          <w:lang w:val="sr-Latn-CS"/>
+        </w:rPr>
+        <w:t xml:space="preserve"> neophodnih za rad aplikacije.</w:t>
       </w:r>
       <w:bookmarkEnd w:id="41"/>
-    </w:p>
-    <w:p>
-      <w:pPr>
-        <w:ind w:left="720"/>
-        <w:rPr>
-          <w:lang w:val="sr-Latn-RS"/>
-        </w:rPr>
-      </w:pPr>
-      <w:r>
-        <w:rPr>
-          <w:lang w:val="sr-Latn-CS"/>
-        </w:rPr>
-        <w:t xml:space="preserve">PyTorch je framework pisan u Python-u koji omogućava </w:t>
-      </w:r>
-      <w:r>
-        <w:rPr>
-          <w:lang w:val="sr-Latn-CS"/>
-        </w:rPr>
-        <w:t xml:space="preserve">brži i lakši razvoj i </w:t>
-      </w:r>
-      <w:r>
-        <w:rPr>
-          <w:lang w:val="sr-Latn-CS"/>
-        </w:rPr>
-        <w:t>t</w:t>
-      </w:r>
-      <w:r>
-        <w:rPr>
-          <w:lang w:val="sr-Latn-CS"/>
-        </w:rPr>
-        <w:t>reni</w:t>
-      </w:r>
-      <w:r>
-        <w:rPr>
-          <w:lang w:val="sr-Latn-CS"/>
-        </w:rPr>
-        <w:t>ranje Machine Learning modela</w:t>
-      </w:r>
-      <w:r>
-        <w:rPr>
-          <w:lang w:val="sr-Latn-CS"/>
-        </w:rPr>
-        <w:t xml:space="preserve">. </w:t>
-      </w:r>
-      <w:r>
-        <w:rPr>
-          <w:lang w:val="sr-Latn-CS"/>
-        </w:rPr>
-        <w:t>Biće korišćen za treniranje modela sistema za preporuku.</w:t>
-      </w:r>
-    </w:p>
-    <w:p>
-      <w:pPr>
-        <w:pStyle w:val="Heading3"/>
-        <w:rPr>
-          <w:lang w:val="sr-Latn-CS"/>
-        </w:rPr>
-      </w:pPr>
-      <w:bookmarkStart w:id="42" w:name="_Toc70618774"/>
-      <w:bookmarkStart w:id="43" w:name="_Hlk69559267"/>
-      <w:r>
-        <w:rPr>
-          <w:lang w:val="sr-Latn-CS"/>
-        </w:rPr>
-        <w:t>MySQL</w:t>
-      </w:r>
-      <w:bookmarkEnd w:id="42"/>
-    </w:p>
-    <w:p>
-      <w:pPr>
-        <w:ind w:left="720"/>
-        <w:rPr>
-          <w:lang w:val="sr-Latn-CS"/>
-        </w:rPr>
-      </w:pPr>
-      <w:r>
-        <w:rPr>
-          <w:lang w:val="sr-Latn-CS"/>
-        </w:rPr>
-        <w:t xml:space="preserve">MySQL </w:t>
-      </w:r>
-      <w:r>
-        <w:rPr>
-          <w:lang w:val="sr-Latn-CS"/>
-        </w:rPr>
-        <w:t>predstavlja</w:t>
-      </w:r>
-      <w:r>
-        <w:rPr>
-          <w:lang w:val="sr-Latn-CS"/>
-        </w:rPr>
-        <w:t xml:space="preserve"> sistem za upravljanje bazama podataka koji će se koristiti za </w:t>
-      </w:r>
-      <w:r>
-        <w:rPr>
-          <w:lang w:val="sr-Latn-CS"/>
-        </w:rPr>
-        <w:t>čuvanje</w:t>
-      </w:r>
-      <w:r>
-        <w:rPr>
-          <w:lang w:val="sr-Latn-CS"/>
-        </w:rPr>
-        <w:t xml:space="preserve"> podataka</w:t>
-      </w:r>
-      <w:r>
-        <w:rPr>
-          <w:lang w:val="sr-Latn-CS"/>
-        </w:rPr>
-        <w:t xml:space="preserve"> neophodnih za rad aplikacije.</w:t>
-      </w:r>
-      <w:bookmarkEnd w:id="43"/>
     </w:p>
     <w:p>
       <w:pPr>
@@ -10268,14 +10262,14 @@
           <w:lang w:val="sr-Latn-CS"/>
         </w:rPr>
       </w:pPr>
-      <w:bookmarkStart w:id="44" w:name="_Toc70618775"/>
+      <w:bookmarkStart w:id="42" w:name="_Toc70618775"/>
       <w:r>
         <w:rPr>
           <w:lang w:val="sr-Latn-CS"/>
         </w:rPr>
         <w:t>Pogled na procese</w:t>
       </w:r>
-      <w:bookmarkEnd w:id="44"/>
+      <w:bookmarkEnd w:id="42"/>
     </w:p>
     <w:p>
       <w:pPr>
@@ -10436,14 +10430,14 @@
           <w:lang w:val="sr-Latn-CS"/>
         </w:rPr>
       </w:pPr>
-      <w:bookmarkStart w:id="45" w:name="_Toc70618776"/>
+      <w:bookmarkStart w:id="43" w:name="_Toc70618776"/>
       <w:r>
         <w:rPr>
           <w:lang w:val="sr-Latn-CS"/>
         </w:rPr>
         <w:t>Procesi</w:t>
       </w:r>
-      <w:bookmarkEnd w:id="45"/>
+      <w:bookmarkEnd w:id="43"/>
     </w:p>
     <w:p>
       <w:pPr>
@@ -10517,7 +10511,6 @@
         <w:rPr>
           <w:noProof/>
         </w:rPr>
-        <w:lastRenderedPageBreak/>
         <w:drawing>
           <wp:inline distT="0" distB="0" distL="0" distR="0" wp14:anchorId="0553D339" wp14:editId="3B01A275">
             <wp:extent cx="5134708" cy="2085975"/>
@@ -10568,13 +10561,134 @@
           <w:lang w:val="sr-Latn-CS"/>
         </w:rPr>
       </w:pPr>
-      <w:bookmarkStart w:id="46" w:name="_Toc70618777"/>
-      <w:r>
-        <w:rPr>
-          <w:lang w:val="sr-Latn-CS"/>
-        </w:rPr>
+      <w:bookmarkStart w:id="44" w:name="_Toc70618777"/>
+      <w:r>
+        <w:rPr>
+          <w:lang w:val="sr-Latn-CS"/>
+        </w:rPr>
+        <w:lastRenderedPageBreak/>
         <w:t>Pozadinski proces obaveštenja</w:t>
       </w:r>
+      <w:bookmarkEnd w:id="44"/>
+    </w:p>
+    <w:p>
+      <w:pPr>
+        <w:ind w:left="720"/>
+        <w:rPr>
+          <w:lang w:val="sr-Latn-CS"/>
+        </w:rPr>
+      </w:pPr>
+      <w:r>
+        <w:rPr>
+          <w:lang w:val="sr-Latn-CS"/>
+        </w:rPr>
+        <w:t xml:space="preserve">Pozadinski proces obaveštenja je proces koji se izvršava na uređaju čak i kada Android aplikacija nije aktivna. </w:t>
+      </w:r>
+      <w:r>
+        <w:rPr>
+          <w:lang w:val="sr-Latn-CS"/>
+        </w:rPr>
+        <w:t xml:space="preserve">Funkcioniše po push principu, dakle uređaj ne šalje konstantno zahteve serveru kako bi saznao da li ima novih obaveštenja, već ga server o tome direktno obaveštava. Ovo je ključna osobina ovog servisa koja kao rezultat ima </w:t>
+      </w:r>
+      <w:r>
+        <w:rPr>
+          <w:lang w:val="sr-Latn-CS"/>
+        </w:rPr>
+        <w:t>uštedu mobilnih podataka, kao i sprečavanje zagušenja komunikacionog kanala.</w:t>
+      </w:r>
+    </w:p>
+    <w:p>
+      <w:pPr>
+        <w:pStyle w:val="Heading3"/>
+        <w:rPr>
+          <w:lang w:val="sr-Latn-CS"/>
+        </w:rPr>
+      </w:pPr>
+      <w:bookmarkStart w:id="45" w:name="_Toc70618778"/>
+      <w:r>
+        <w:rPr>
+          <w:lang w:val="sr-Latn-CS"/>
+        </w:rPr>
+        <w:t>S</w:t>
+      </w:r>
+      <w:r>
+        <w:rPr>
+          <w:lang w:val="sr-Latn-CS"/>
+        </w:rPr>
+        <w:t>erver</w:t>
+      </w:r>
+      <w:bookmarkEnd w:id="45"/>
+    </w:p>
+    <w:p>
+      <w:pPr>
+        <w:ind w:left="720"/>
+        <w:rPr>
+          <w:lang w:val="sr-Latn-CS"/>
+        </w:rPr>
+      </w:pPr>
+      <w:r>
+        <w:rPr>
+          <w:lang w:val="sr-Latn-CS"/>
+        </w:rPr>
+        <w:t xml:space="preserve">Server je proces koji se izvršava na udaljenom računaru i opslužuje sve zahteve korisnika koje oni (implicitno) šalju putem Android aplikacije. Pre svega služi za </w:t>
+      </w:r>
+      <w:r>
+        <w:rPr>
+          <w:lang w:val="sr-Latn-CS"/>
+        </w:rPr>
+        <w:t xml:space="preserve">smeštanje </w:t>
+      </w:r>
+      <w:r>
+        <w:rPr>
+          <w:lang w:val="sr-Latn-CS"/>
+        </w:rPr>
+        <w:t xml:space="preserve">skripti koje sadrže </w:t>
+      </w:r>
+      <w:r>
+        <w:rPr>
+          <w:lang w:val="sr-Latn-CS"/>
+        </w:rPr>
+        <w:t>logik</w:t>
+      </w:r>
+      <w:r>
+        <w:rPr>
+          <w:lang w:val="sr-Latn-CS"/>
+        </w:rPr>
+        <w:t>u</w:t>
+      </w:r>
+      <w:r>
+        <w:rPr>
+          <w:lang w:val="sr-Latn-CS"/>
+        </w:rPr>
+        <w:t xml:space="preserve"> za pristup </w:t>
+      </w:r>
+      <w:r>
+        <w:rPr>
+          <w:lang w:val="sr-Latn-CS"/>
+        </w:rPr>
+        <w:t>centralizovanoj bazi podataka, ali takođe izvršava i neke operacije koje su previše računski zahtevne, kako iste ne bi morale da se izvršavaju na samom mobilnom uređaju, koji po definiciji ima slabij</w:t>
+      </w:r>
+      <w:r>
+        <w:rPr>
+          <w:lang w:val="sr-Latn-CS"/>
+        </w:rPr>
+        <w:t>u konfiguraciju, pa samim tim utičemo i na performanse i potrošnju baterije.</w:t>
+      </w:r>
+    </w:p>
+    <w:p>
+      <w:pPr>
+        <w:pStyle w:val="Heading3"/>
+        <w:rPr>
+          <w:lang w:val="sr-Latn-CS"/>
+        </w:rPr>
+      </w:pPr>
+      <w:bookmarkStart w:id="46" w:name="_Toc70618779"/>
+      <w:r>
+        <w:rPr>
+          <w:lang w:val="sr-Latn-CS"/>
+        </w:rPr>
+        <w:t>Aplikacija</w:t>
+      </w:r>
       <w:bookmarkEnd w:id="46"/>
     </w:p>
     <w:p>
@@ -10588,19 +10702,67 @@
         <w:rPr>
           <w:lang w:val="sr-Latn-CS"/>
         </w:rPr>
-        <w:t xml:space="preserve">Pozadinski proces obaveštenja je proces koji se izvršava na uređaju čak i kada Android aplikacija nije aktivna. </w:t>
-      </w:r>
-      <w:r>
-        <w:rPr>
-          <w:lang w:val="sr-Latn-CS"/>
-        </w:rPr>
-        <w:t xml:space="preserve">Funkcioniše po push principu, dakle uređaj ne šalje konstantno zahteve serveru kako bi saznao da li ima novih obaveštenja, već ga server o tome direktno obaveštava. Ovo je ključna osobina ovog servisa koja kao rezultat ima </w:t>
-      </w:r>
-      <w:r>
-        <w:rPr>
-          <w:lang w:val="sr-Latn-CS"/>
-        </w:rPr>
-        <w:t>uštedu mobilnih podataka, kao i sprečavanje zagušenja komunikacionog kanala.</w:t>
+        <w:t>Aplikacija je proces koji se odnosi na samu Android aplikaciju koju korisnici pokreću na svom uređaju.</w:t>
+      </w:r>
+      <w:r>
+        <w:rPr>
+          <w:lang w:val="sr-Latn-CS"/>
+        </w:rPr>
+        <w:t xml:space="preserve"> Sastoji se od veće</w:t>
+      </w:r>
+      <w:r>
+        <w:rPr>
+          <w:lang w:val="sr-Latn-CS"/>
+        </w:rPr>
+        <w:t>g</w:t>
+      </w:r>
+      <w:r>
+        <w:rPr>
+          <w:lang w:val="sr-Latn-CS"/>
+        </w:rPr>
+        <w:t xml:space="preserve"> broja ekrana koji su lo</w:t>
+      </w:r>
+      <w:r>
+        <w:rPr>
+          <w:lang w:val="sr-Latn-CS"/>
+        </w:rPr>
+        <w:t xml:space="preserve">gički </w:t>
+      </w:r>
+      <w:r>
+        <w:rPr>
+          <w:lang w:val="sr-Latn-CS"/>
+        </w:rPr>
+        <w:t xml:space="preserve">međusobno povezani </w:t>
+      </w:r>
+      <w:r>
+        <w:rPr>
+          <w:lang w:val="sr-Latn-CS"/>
+        </w:rPr>
+        <w:t xml:space="preserve">putem dugmića, </w:t>
+      </w:r>
+      <w:r>
+        <w:rPr>
+          <w:lang w:val="sr-Latn-CS"/>
+        </w:rPr>
+        <w:t>menija i slično.</w:t>
+      </w:r>
+      <w:r>
+        <w:rPr>
+          <w:lang w:val="sr-Latn-CS"/>
+        </w:rPr>
+        <w:t xml:space="preserve"> Svaki ekran se sastoji od svoje grafičke reprezentacije (u .xml fajlovima)</w:t>
+      </w:r>
+      <w:r>
+        <w:rPr>
+          <w:lang w:val="sr-Latn-CS"/>
+        </w:rPr>
+        <w:t>, kao i deo biznis logike koji je neophodno izvršavati na samom uređaju</w:t>
+      </w:r>
+      <w:r>
+        <w:rPr>
+          <w:lang w:val="sr-Latn-CS"/>
+        </w:rPr>
+        <w:t>.</w:t>
       </w:r>
     </w:p>
     <w:p>
@@ -10610,18 +10772,18 @@
           <w:lang w:val="sr-Latn-CS"/>
         </w:rPr>
       </w:pPr>
-      <w:bookmarkStart w:id="47" w:name="_Toc70618778"/>
-      <w:r>
-        <w:rPr>
-          <w:lang w:val="sr-Latn-CS"/>
-        </w:rPr>
-        <w:t>S</w:t>
-      </w:r>
-      <w:r>
-        <w:rPr>
-          <w:lang w:val="sr-Latn-CS"/>
-        </w:rPr>
-        <w:t>erver</w:t>
+      <w:bookmarkStart w:id="47" w:name="_Toc70618780"/>
+      <w:r>
+        <w:rPr>
+          <w:lang w:val="sr-Latn-CS"/>
+        </w:rPr>
+        <w:t>SQL</w:t>
+      </w:r>
+      <w:r>
+        <w:rPr>
+          <w:lang w:val="sr-Latn-CS"/>
+        </w:rPr>
+        <w:t xml:space="preserve"> Server</w:t>
       </w:r>
       <w:bookmarkEnd w:id="47"/>
     </w:p>
@@ -10636,204 +10798,36 @@
         <w:rPr>
           <w:lang w:val="sr-Latn-CS"/>
         </w:rPr>
-        <w:t xml:space="preserve">Server je proces koji se izvršava na udaljenom računaru i opslužuje sve zahteve korisnika koje oni (implicitno) šalju putem Android aplikacije. Pre svega služi za </w:t>
-      </w:r>
-      <w:r>
-        <w:rPr>
-          <w:lang w:val="sr-Latn-CS"/>
-        </w:rPr>
-        <w:t xml:space="preserve">smeštanje </w:t>
-      </w:r>
-      <w:r>
-        <w:rPr>
-          <w:lang w:val="sr-Latn-CS"/>
-        </w:rPr>
-        <w:t xml:space="preserve">skripti koje sadrže </w:t>
-      </w:r>
-      <w:r>
-        <w:rPr>
-          <w:lang w:val="sr-Latn-CS"/>
-        </w:rPr>
-        <w:t>logik</w:t>
-      </w:r>
-      <w:r>
-        <w:rPr>
-          <w:lang w:val="sr-Latn-CS"/>
-        </w:rPr>
-        <w:t>u</w:t>
-      </w:r>
-      <w:r>
-        <w:rPr>
-          <w:lang w:val="sr-Latn-CS"/>
-        </w:rPr>
-        <w:t xml:space="preserve"> za pristup </w:t>
-      </w:r>
-      <w:r>
-        <w:rPr>
-          <w:lang w:val="sr-Latn-CS"/>
-        </w:rPr>
-        <w:t>centralizovanoj bazi podataka, ali takođe izvršava i neke operacije koje su previše računski zahtevne, kako iste ne bi morale da se izvršavaju na samom mobilnom uređaju, koji po definiciji ima slabij</w:t>
-      </w:r>
-      <w:r>
-        <w:rPr>
-          <w:lang w:val="sr-Latn-CS"/>
-        </w:rPr>
-        <w:t>u konfiguraciju, pa samim tim utičemo i na performanse i potrošnju baterije.</w:t>
-      </w:r>
-    </w:p>
-    <w:p>
-      <w:pPr>
-        <w:pStyle w:val="Heading3"/>
-        <w:rPr>
-          <w:lang w:val="sr-Latn-CS"/>
-        </w:rPr>
-      </w:pPr>
-      <w:bookmarkStart w:id="48" w:name="_Toc70618779"/>
-      <w:r>
-        <w:rPr>
-          <w:lang w:val="sr-Latn-CS"/>
-        </w:rPr>
-        <w:t>Aplikacija</w:t>
+        <w:t xml:space="preserve">MySQL Server je proces koji izvršava funkcionalnost MySQL sistema za upravljanje bazama podataka. Ovaj proces može konkurentno da prihvati određen broj upita, izvrši ih nad bazom podataka i vrati </w:t>
+      </w:r>
+      <w:r>
+        <w:rPr>
+          <w:lang w:val="sr-Latn-CS"/>
+        </w:rPr>
+        <w:t>rezultate</w:t>
+      </w:r>
+      <w:r>
+        <w:rPr>
+          <w:lang w:val="sr-Latn-CS"/>
+        </w:rPr>
+        <w:t xml:space="preserve"> procesu koji je upite postavio.</w:t>
+      </w:r>
+    </w:p>
+    <w:p>
+      <w:pPr>
+        <w:pStyle w:val="Heading1"/>
+        <w:rPr>
+          <w:lang w:val="sr-Latn-CS"/>
+        </w:rPr>
+      </w:pPr>
+      <w:bookmarkStart w:id="48" w:name="_Toc70618781"/>
+      <w:r>
+        <w:rPr>
+          <w:lang w:val="sr-Latn-CS"/>
+        </w:rPr>
+        <w:t>Pogled na raspoređivanje sistema</w:t>
       </w:r>
       <w:bookmarkEnd w:id="48"/>
-    </w:p>
-    <w:p>
-      <w:pPr>
-        <w:ind w:left="720"/>
-        <w:rPr>
-          <w:lang w:val="sr-Latn-CS"/>
-        </w:rPr>
-      </w:pPr>
-      <w:r>
-        <w:rPr>
-          <w:lang w:val="sr-Latn-CS"/>
-        </w:rPr>
-        <w:t>Aplikacija je proces koji se odnosi na samu Android aplikaciju koju korisnici pokreću na svom uređaju.</w:t>
-      </w:r>
-      <w:r>
-        <w:rPr>
-          <w:lang w:val="sr-Latn-CS"/>
-        </w:rPr>
-        <w:t xml:space="preserve"> Sastoji se od veće</w:t>
-      </w:r>
-      <w:r>
-        <w:rPr>
-          <w:lang w:val="sr-Latn-CS"/>
-        </w:rPr>
-        <w:t>g</w:t>
-      </w:r>
-      <w:r>
-        <w:rPr>
-          <w:lang w:val="sr-Latn-CS"/>
-        </w:rPr>
-        <w:t xml:space="preserve"> broja ekrana koji su lo</w:t>
-      </w:r>
-      <w:r>
-        <w:rPr>
-          <w:lang w:val="sr-Latn-CS"/>
-        </w:rPr>
-        <w:t xml:space="preserve">gički </w:t>
-      </w:r>
-      <w:r>
-        <w:rPr>
-          <w:lang w:val="sr-Latn-CS"/>
-        </w:rPr>
-        <w:t xml:space="preserve">međusobno povezani </w:t>
-      </w:r>
-      <w:r>
-        <w:rPr>
-          <w:lang w:val="sr-Latn-CS"/>
-        </w:rPr>
-        <w:t xml:space="preserve">putem dugmića, </w:t>
-      </w:r>
-      <w:r>
-        <w:rPr>
-          <w:lang w:val="sr-Latn-CS"/>
-        </w:rPr>
-        <w:t>menija i slično.</w:t>
-      </w:r>
-      <w:r>
-        <w:rPr>
-          <w:lang w:val="sr-Latn-CS"/>
-        </w:rPr>
-        <w:t xml:space="preserve"> Svaki ekran se sastoji od svoje grafičke reprezentacije (u .xml fajlovima)</w:t>
-      </w:r>
-      <w:r>
-        <w:rPr>
-          <w:lang w:val="sr-Latn-CS"/>
-        </w:rPr>
-        <w:t>, kao i deo biznis logike koji je neophodno izvršavati na samom uređaju</w:t>
-      </w:r>
-      <w:r>
-        <w:rPr>
-          <w:lang w:val="sr-Latn-CS"/>
-        </w:rPr>
-        <w:t>.</w:t>
-      </w:r>
-    </w:p>
-    <w:p>
-      <w:pPr>
-        <w:pStyle w:val="Heading3"/>
-        <w:rPr>
-          <w:lang w:val="sr-Latn-CS"/>
-        </w:rPr>
-      </w:pPr>
-      <w:bookmarkStart w:id="49" w:name="_Toc70618780"/>
-      <w:r>
-        <w:rPr>
-          <w:lang w:val="sr-Latn-CS"/>
-        </w:rPr>
-        <w:t>SQL</w:t>
-      </w:r>
-      <w:r>
-        <w:rPr>
-          <w:lang w:val="sr-Latn-CS"/>
-        </w:rPr>
-        <w:t xml:space="preserve"> Server</w:t>
-      </w:r>
-      <w:bookmarkEnd w:id="49"/>
-    </w:p>
-    <w:p>
-      <w:pPr>
-        <w:ind w:left="720"/>
-        <w:rPr>
-          <w:lang w:val="sr-Latn-CS"/>
-        </w:rPr>
-      </w:pPr>
-      <w:r>
-        <w:rPr>
-          <w:lang w:val="sr-Latn-CS"/>
-        </w:rPr>
-        <w:t xml:space="preserve">MySQL Server je proces koji izvršava funkcionalnost MySQL sistema za upravljanje bazama podataka. Ovaj proces može konkurentno da prihvati određen broj upita, izvrši ih nad bazom podataka i vrati </w:t>
-      </w:r>
-      <w:r>
-        <w:rPr>
-          <w:lang w:val="sr-Latn-CS"/>
-        </w:rPr>
-        <w:t>rezultate</w:t>
-      </w:r>
-      <w:r>
-        <w:rPr>
-          <w:lang w:val="sr-Latn-CS"/>
-        </w:rPr>
-        <w:t xml:space="preserve"> procesu koji je upite postavio.</w:t>
-      </w:r>
-    </w:p>
-    <w:p>
-      <w:pPr>
-        <w:pStyle w:val="Heading1"/>
-        <w:rPr>
-          <w:lang w:val="sr-Latn-CS"/>
-        </w:rPr>
-      </w:pPr>
-      <w:bookmarkStart w:id="50" w:name="_Toc70618781"/>
-      <w:r>
-        <w:rPr>
-          <w:lang w:val="sr-Latn-CS"/>
-        </w:rPr>
-        <w:t>Pogled na raspoređivanje sistema</w:t>
-      </w:r>
-      <w:bookmarkEnd w:id="50"/>
     </w:p>
     <w:p>
       <w:pPr>
@@ -10895,14 +10889,11 @@
         <w:jc w:val="center"/>
       </w:pPr>
       <w:r>
-        <w:rPr>
-          <w:noProof/>
-        </w:rPr>
         <w:drawing>
-          <wp:inline distT="0" distB="0" distL="0" distR="0" wp14:anchorId="343265B2" wp14:editId="02A9E941">
-            <wp:extent cx="4572000" cy="1304925"/>
-            <wp:effectExtent l="0" t="0" r="0" b="0"/>
-            <wp:docPr id="886811830" name="Picture 886811830"/>
+          <wp:inline distT="0" distB="0" distL="0" distR="0" wp14:anchorId="2ADC246F" wp14:editId="5A6E82F9">
+            <wp:extent cx="5076825" cy="1143000"/>
+            <wp:effectExtent l="0" t="0" r="9525" b="0"/>
+            <wp:docPr id="5" name="Picture 5"/>
             <wp:cNvGraphicFramePr>
               <a:graphicFrameLocks xmlns:a="http://schemas.openxmlformats.org/drawingml/2006/main" noChangeAspect="1"/>
             </wp:cNvGraphicFramePr>
@@ -10910,17 +10901,11 @@
               <a:graphicData uri="http://schemas.openxmlformats.org/drawingml/2006/picture">
                 <pic:pic xmlns:pic="http://schemas.openxmlformats.org/drawingml/2006/picture">
                   <pic:nvPicPr>
-                    <pic:cNvPr id="0" name="Picture 886811830"/>
+                    <pic:cNvPr id="1" name=""/>
                     <pic:cNvPicPr/>
                   </pic:nvPicPr>
                   <pic:blipFill>
-                    <a:blip r:embed="rId15">
-                      <a:extLst>
-                        <a:ext uri="{28A0092B-C50C-407E-A947-70E740481C1C}">
-                          <a14:useLocalDpi xmlns:a14="http://schemas.microsoft.com/office/drawing/2010/main" val="0"/>
-                        </a:ext>
-                      </a:extLst>
-                    </a:blip>
+                    <a:blip r:embed="rId15"/>
                     <a:stretch>
                       <a:fillRect/>
                     </a:stretch>
@@ -10928,7 +10913,7 @@
                   <pic:spPr>
                     <a:xfrm>
                       <a:off x="0" y="0"/>
-                      <a:ext cx="4572000" cy="1304925"/>
+                      <a:ext cx="5076825" cy="1143000"/>
                     </a:xfrm>
                     <a:prstGeom prst="rect">
                       <a:avLst/>
@@ -10948,15 +10933,243 @@
           <w:lang w:val="sr-Latn-CS"/>
         </w:rPr>
       </w:pPr>
-      <w:bookmarkStart w:id="51" w:name="_Toc70618782"/>
+      <w:bookmarkStart w:id="49" w:name="_Toc70618782"/>
+      <w:r>
+        <w:rPr>
+          <w:lang w:val="sr-Latn-CS"/>
+        </w:rPr>
+        <w:t>Klijent</w:t>
+      </w:r>
+      <w:bookmarkEnd w:id="49"/>
+    </w:p>
+    <w:p>
+      <w:pPr>
+        <w:ind w:left="709"/>
+        <w:rPr>
+          <w:lang w:val="sr-Latn-CS"/>
+        </w:rPr>
+      </w:pPr>
+      <w:r>
+        <w:rPr>
+          <w:lang w:val="sr-Latn-CS"/>
+        </w:rPr>
+        <w:t xml:space="preserve">Android  uređaj na kojem se izvršava aplikacija Zadruga. </w:t>
+      </w:r>
+      <w:r>
+        <w:rPr>
+          <w:lang w:val="sr-Latn-CS"/>
+        </w:rPr>
+        <w:t xml:space="preserve">Aplikacija zavisi od Internet konekcije u pogledu funkcionalnosti jer </w:t>
+      </w:r>
+      <w:r>
+        <w:rPr>
+          <w:lang w:val="sr-Latn-CS"/>
+        </w:rPr>
+        <w:t>na taj način pribavlja informacije od servera.</w:t>
+      </w:r>
+    </w:p>
+    <w:p>
+      <w:pPr>
+        <w:pStyle w:val="Heading2"/>
+        <w:rPr>
+          <w:lang w:val="sr-Latn-CS"/>
+        </w:rPr>
+      </w:pPr>
+      <w:bookmarkStart w:id="50" w:name="_Toc70618783"/>
+      <w:r>
+        <w:rPr>
+          <w:lang w:val="sr-Latn-CS"/>
+        </w:rPr>
+        <w:t>S</w:t>
+      </w:r>
+      <w:r>
+        <w:rPr>
+          <w:lang w:val="sr-Latn-CS"/>
+        </w:rPr>
+        <w:t>erver</w:t>
+      </w:r>
+      <w:bookmarkEnd w:id="50"/>
+    </w:p>
+    <w:p>
+      <w:pPr>
+        <w:ind w:left="709"/>
+        <w:rPr>
+          <w:lang w:val="sr-Latn-CS"/>
+        </w:rPr>
+      </w:pPr>
+      <w:r>
+        <w:rPr>
+          <w:lang w:val="sr-Latn-CS"/>
+        </w:rPr>
+        <w:t xml:space="preserve">Računar na kome se izvršava server </w:t>
+      </w:r>
+      <w:r>
+        <w:rPr>
+          <w:lang w:val="sr-Latn-CS"/>
+        </w:rPr>
+        <w:t>istovremeno može da opslužuje veći broj klijenata</w:t>
+      </w:r>
+      <w:r>
+        <w:rPr>
+          <w:lang w:val="sr-Latn-CS"/>
+        </w:rPr>
+        <w:t xml:space="preserve">. </w:t>
+      </w:r>
+      <w:r>
+        <w:rPr>
+          <w:lang w:val="sr-Latn-CS"/>
+        </w:rPr>
+        <w:t>Server može pristupati podacima koji se nalaze u bazi podataka korišćenjem API poziva koji su mu</w:t>
+      </w:r>
+      <w:r>
+        <w:rPr>
+          <w:lang w:val="sr-Latn-CS"/>
+        </w:rPr>
+        <w:t xml:space="preserve"> prosleđeni putem </w:t>
+      </w:r>
+      <w:r>
+        <w:rPr>
+          <w:lang w:val="sr-Latn-CS"/>
+        </w:rPr>
+        <w:t>HTTP zahtev</w:t>
+      </w:r>
+      <w:r>
+        <w:rPr>
+          <w:lang w:val="sr-Latn-CS"/>
+        </w:rPr>
+        <w:t>a</w:t>
+      </w:r>
+      <w:r>
+        <w:rPr>
+          <w:lang w:val="sr-Latn-CS"/>
+        </w:rPr>
+        <w:t xml:space="preserve">. </w:t>
+      </w:r>
+      <w:r>
+        <w:rPr>
+          <w:lang w:val="sr-Latn-CS"/>
+        </w:rPr>
+        <w:t>Pored</w:t>
+      </w:r>
+      <w:r>
+        <w:rPr>
+          <w:lang w:val="sr-Latn-CS"/>
+        </w:rPr>
+        <w:t xml:space="preserve"> ovih</w:t>
+      </w:r>
+      <w:r>
+        <w:rPr>
+          <w:lang w:val="sr-Latn-CS"/>
+        </w:rPr>
+        <w:t xml:space="preserve"> funkcionalnost</w:t>
+      </w:r>
+      <w:r>
+        <w:rPr>
+          <w:lang w:val="sr-Latn-CS"/>
+        </w:rPr>
+        <w:t>i na serveru se realizuje i</w:t>
+      </w:r>
+      <w:r>
+        <w:rPr>
+          <w:lang w:val="sr-Latn-CS"/>
+        </w:rPr>
+        <w:t xml:space="preserve"> funkcionalnost aplikacije - </w:t>
+      </w:r>
+      <w:r>
+        <w:rPr>
+          <w:lang w:val="sr-Latn-CS"/>
+        </w:rPr>
+        <w:t>Recommender system</w:t>
+      </w:r>
+      <w:r>
+        <w:rPr>
+          <w:lang w:val="sr-Latn-CS"/>
+        </w:rPr>
+        <w:t>. U najopšti</w:t>
+      </w:r>
+      <w:r>
+        <w:rPr>
+          <w:lang w:val="sr-Latn-CS"/>
+        </w:rPr>
+        <w:t xml:space="preserve">oj </w:t>
+      </w:r>
+      <w:r>
+        <w:rPr>
+          <w:lang w:val="sr-Latn-CS"/>
+        </w:rPr>
+        <w:t xml:space="preserve">konfiguraciji DBMS se izvršava na posebnoj mašini koja je sa </w:t>
+      </w:r>
+      <w:r>
+        <w:rPr>
+          <w:lang w:val="sr-Latn-CS"/>
+        </w:rPr>
+        <w:t xml:space="preserve">datim </w:t>
+      </w:r>
+      <w:r>
+        <w:rPr>
+          <w:lang w:val="sr-Latn-CS"/>
+        </w:rPr>
+        <w:t>serverom u lokalnoj mreži (LAN).</w:t>
+      </w:r>
+    </w:p>
+    <w:p>
+      <w:pPr>
+        <w:pStyle w:val="Heading2"/>
+        <w:rPr>
+          <w:lang w:val="sr-Latn-CS"/>
+        </w:rPr>
+      </w:pPr>
+      <w:bookmarkStart w:id="51" w:name="_Toc70618784"/>
+      <w:r>
+        <w:rPr>
+          <w:lang w:val="sr-Latn-CS"/>
+        </w:rPr>
+        <w:t>DBMS server</w:t>
+      </w:r>
+      <w:bookmarkEnd w:id="51"/>
+    </w:p>
+    <w:p>
+      <w:pPr>
+        <w:ind w:left="709"/>
+        <w:rPr>
+          <w:lang w:val="sr-Latn-CS"/>
+        </w:rPr>
+      </w:pPr>
+      <w:r>
+        <w:rPr>
+          <w:lang w:val="sr-Latn-CS"/>
+        </w:rPr>
+        <w:t xml:space="preserve">DBMS server je računar na kome se izvršava MySQL Server proces koji realizuje </w:t>
+      </w:r>
+      <w:r>
+        <w:rPr>
+          <w:lang w:val="sr-Latn-CS"/>
+        </w:rPr>
+        <w:t>funkcionalnost</w:t>
+      </w:r>
+      <w:r>
+        <w:rPr>
+          <w:lang w:val="sr-Latn-CS"/>
+        </w:rPr>
+        <w:t xml:space="preserve"> sistema za upravljanje bazama podataka. Zbog sigurnosti podataka koji se na ovom računaru čuvaju pristup bazi je ograničen samo na računare iz lokalne mreže (LAN).</w:t>
+      </w:r>
+    </w:p>
+    <w:p>
+      <w:pPr>
+        <w:pStyle w:val="Heading1"/>
+        <w:rPr>
+          <w:lang w:val="sr-Latn-CS"/>
+        </w:rPr>
+      </w:pPr>
+      <w:bookmarkStart w:id="52" w:name="_Toc70618785"/>
       <w:r>
         <w:rPr>
           <w:lang w:val="sr-Latn-CS"/>
         </w:rPr>
         <w:lastRenderedPageBreak/>
-        <w:t>Klijent</w:t>
-      </w:r>
-      <w:bookmarkEnd w:id="51"/>
+        <w:t>Pogled na implementaciju sistema</w:t>
+      </w:r>
+      <w:bookmarkEnd w:id="52"/>
     </w:p>
     <w:p>
       <w:pPr>
@@ -10969,19 +11182,37 @@
         <w:rPr>
           <w:lang w:val="sr-Latn-CS"/>
         </w:rPr>
-        <w:t xml:space="preserve">Android  uređaj na kojem se izvršava aplikacija Zadruga. </w:t>
-      </w:r>
-      <w:r>
-        <w:rPr>
-          <w:lang w:val="sr-Latn-CS"/>
-        </w:rPr>
-        <w:t xml:space="preserve">Aplikacija zavisi od Internet konekcije u pogledu funkcionalnosti jer </w:t>
-      </w:r>
-      <w:r>
-        <w:rPr>
-          <w:lang w:val="sr-Latn-CS"/>
-        </w:rPr>
-        <w:t>na taj način pribavlja informacije od servera.</w:t>
+        <w:t xml:space="preserve">Pogled na </w:t>
+      </w:r>
+      <w:r>
+        <w:rPr>
+          <w:lang w:val="sr-Latn-CS"/>
+        </w:rPr>
+        <w:t xml:space="preserve">implementaciju prikazuje različite aspekte bitne za implementaciju sistema. U slučaju </w:t>
+      </w:r>
+      <w:r>
+        <w:rPr>
+          <w:lang w:val="sr-Latn-CS"/>
+        </w:rPr>
+        <w:t>Zadruga</w:t>
+      </w:r>
+      <w:r>
+        <w:rPr>
+          <w:lang w:val="sr-Latn-CS"/>
+        </w:rPr>
+        <w:t xml:space="preserve"> </w:t>
+      </w:r>
+      <w:r>
+        <w:rPr>
+          <w:lang w:val="sr-Latn-CS"/>
+        </w:rPr>
+        <w:t>aplikacije</w:t>
+      </w:r>
+      <w:r>
+        <w:rPr>
+          <w:lang w:val="sr-Latn-CS"/>
+        </w:rPr>
+        <w:t xml:space="preserve"> ovaj odeljak sadrži model domena, šemu baze podataka i prikaz komponenti sistema razvrstanih u ranije identifikovane pakete.</w:t>
       </w:r>
     </w:p>
     <w:p>
@@ -10991,260 +11222,14 @@
           <w:lang w:val="sr-Latn-CS"/>
         </w:rPr>
       </w:pPr>
-      <w:bookmarkStart w:id="52" w:name="_Toc70618783"/>
-      <w:r>
-        <w:rPr>
-          <w:lang w:val="sr-Latn-CS"/>
-        </w:rPr>
-        <w:t>S</w:t>
-      </w:r>
-      <w:r>
-        <w:rPr>
-          <w:lang w:val="sr-Latn-CS"/>
-        </w:rPr>
-        <w:t>erver</w:t>
-      </w:r>
-      <w:bookmarkEnd w:id="52"/>
-    </w:p>
-    <w:p>
-      <w:pPr>
-        <w:ind w:left="709"/>
-        <w:rPr>
-          <w:lang w:val="sr-Latn-CS"/>
-        </w:rPr>
-      </w:pPr>
-      <w:r>
-        <w:rPr>
-          <w:lang w:val="sr-Latn-CS"/>
-        </w:rPr>
-        <w:t xml:space="preserve">Računar na kome se izvršava server </w:t>
-      </w:r>
-      <w:r>
-        <w:rPr>
-          <w:lang w:val="sr-Latn-CS"/>
-        </w:rPr>
-        <w:t>istovremeno može da opslužuje veći broj klijenata</w:t>
-      </w:r>
-      <w:r>
-        <w:rPr>
-          <w:lang w:val="sr-Latn-CS"/>
-        </w:rPr>
-        <w:t xml:space="preserve">. </w:t>
-      </w:r>
-      <w:r>
-        <w:rPr>
-          <w:lang w:val="sr-Latn-CS"/>
-        </w:rPr>
-        <w:t>Server može pristupati podacima koji se nalaze u bazi podataka korišćenjem API poziva koji su mu</w:t>
-      </w:r>
-      <w:r>
-        <w:rPr>
-          <w:lang w:val="sr-Latn-CS"/>
-        </w:rPr>
-        <w:t xml:space="preserve"> prosleđeni putem </w:t>
-      </w:r>
-      <w:r>
-        <w:rPr>
-          <w:lang w:val="sr-Latn-CS"/>
-        </w:rPr>
-        <w:t>HTTP zahtev</w:t>
-      </w:r>
-      <w:r>
-        <w:rPr>
-          <w:lang w:val="sr-Latn-CS"/>
-        </w:rPr>
-        <w:t>a</w:t>
-      </w:r>
-      <w:r>
-        <w:rPr>
-          <w:lang w:val="sr-Latn-CS"/>
-        </w:rPr>
-        <w:t xml:space="preserve">. </w:t>
-      </w:r>
-      <w:r>
-        <w:rPr>
-          <w:lang w:val="sr-Latn-CS"/>
-        </w:rPr>
-        <w:t>Pored</w:t>
-      </w:r>
-      <w:r>
-        <w:rPr>
-          <w:lang w:val="sr-Latn-CS"/>
-        </w:rPr>
-        <w:t xml:space="preserve"> ovih</w:t>
-      </w:r>
-      <w:r>
-        <w:rPr>
-          <w:lang w:val="sr-Latn-CS"/>
-        </w:rPr>
-        <w:t xml:space="preserve"> funkcionalnost</w:t>
-      </w:r>
-      <w:r>
-        <w:rPr>
-          <w:lang w:val="sr-Latn-CS"/>
-        </w:rPr>
-        <w:t>i na serveru se realizuje i</w:t>
-      </w:r>
-      <w:r>
-        <w:rPr>
-          <w:lang w:val="sr-Latn-CS"/>
-        </w:rPr>
-        <w:t xml:space="preserve"> funkcionalnost aplikacije - </w:t>
-      </w:r>
-      <w:r>
-        <w:rPr>
-          <w:lang w:val="sr-Latn-CS"/>
-        </w:rPr>
-        <w:t>Recommender system</w:t>
-      </w:r>
-      <w:r>
-        <w:rPr>
-          <w:lang w:val="sr-Latn-CS"/>
-        </w:rPr>
-        <w:t>. U najopšti</w:t>
-      </w:r>
-      <w:r>
-        <w:rPr>
-          <w:lang w:val="sr-Latn-CS"/>
-        </w:rPr>
-        <w:t xml:space="preserve">oj </w:t>
-      </w:r>
-      <w:r>
-        <w:rPr>
-          <w:lang w:val="sr-Latn-CS"/>
-        </w:rPr>
-        <w:t xml:space="preserve">konfiguraciji DBMS se izvršava na posebnoj mašini koja je sa </w:t>
-      </w:r>
-      <w:r>
-        <w:rPr>
-          <w:lang w:val="sr-Latn-CS"/>
-        </w:rPr>
-        <w:t xml:space="preserve">datim </w:t>
-      </w:r>
-      <w:r>
-        <w:rPr>
-          <w:lang w:val="sr-Latn-CS"/>
-        </w:rPr>
-        <w:t>serverom u lokalnoj mreži (LAN).</w:t>
-      </w:r>
-    </w:p>
-    <w:p>
-      <w:pPr>
-        <w:pStyle w:val="Heading2"/>
-        <w:rPr>
-          <w:lang w:val="sr-Latn-CS"/>
-        </w:rPr>
-      </w:pPr>
-      <w:bookmarkStart w:id="53" w:name="_Toc70618784"/>
-      <w:r>
-        <w:rPr>
-          <w:lang w:val="sr-Latn-CS"/>
-        </w:rPr>
-        <w:t>DBMS server</w:t>
+      <w:bookmarkStart w:id="53" w:name="_Toc70618786"/>
+      <w:r>
+        <w:rPr>
+          <w:lang w:val="sr-Latn-CS"/>
+        </w:rPr>
+        <w:t>Model domena</w:t>
       </w:r>
       <w:bookmarkEnd w:id="53"/>
-    </w:p>
-    <w:p>
-      <w:pPr>
-        <w:ind w:left="709"/>
-        <w:rPr>
-          <w:lang w:val="sr-Latn-CS"/>
-        </w:rPr>
-      </w:pPr>
-      <w:r>
-        <w:rPr>
-          <w:lang w:val="sr-Latn-CS"/>
-        </w:rPr>
-        <w:t xml:space="preserve">DBMS server je računar na kome se izvršava MySQL Server proces koji realizuje </w:t>
-      </w:r>
-      <w:r>
-        <w:rPr>
-          <w:lang w:val="sr-Latn-CS"/>
-        </w:rPr>
-        <w:t>funkcionalnost</w:t>
-      </w:r>
-      <w:r>
-        <w:rPr>
-          <w:lang w:val="sr-Latn-CS"/>
-        </w:rPr>
-        <w:t xml:space="preserve"> sistema za upravljanje bazama podataka. Zbog sigurnosti podataka koji se na ovom računaru čuvaju pristup bazi je ograničen samo na računare iz lokalne mreže (LAN).</w:t>
-      </w:r>
-    </w:p>
-    <w:p>
-      <w:pPr>
-        <w:pStyle w:val="Heading1"/>
-        <w:rPr>
-          <w:lang w:val="sr-Latn-CS"/>
-        </w:rPr>
-      </w:pPr>
-      <w:bookmarkStart w:id="54" w:name="_Toc70618785"/>
-      <w:r>
-        <w:rPr>
-          <w:lang w:val="sr-Latn-CS"/>
-        </w:rPr>
-        <w:t>Pogled na implementaciju sistema</w:t>
-      </w:r>
-      <w:bookmarkEnd w:id="54"/>
-    </w:p>
-    <w:p>
-      <w:pPr>
-        <w:ind w:left="709"/>
-        <w:rPr>
-          <w:lang w:val="sr-Latn-CS"/>
-        </w:rPr>
-      </w:pPr>
-      <w:r>
-        <w:rPr>
-          <w:lang w:val="sr-Latn-CS"/>
-        </w:rPr>
-        <w:t xml:space="preserve">Pogled na </w:t>
-      </w:r>
-      <w:r>
-        <w:rPr>
-          <w:lang w:val="sr-Latn-CS"/>
-        </w:rPr>
-        <w:t xml:space="preserve">implementaciju prikazuje različite aspekte bitne za implementaciju sistema. U slučaju </w:t>
-      </w:r>
-      <w:r>
-        <w:rPr>
-          <w:lang w:val="sr-Latn-CS"/>
-        </w:rPr>
-        <w:t>Zadruga</w:t>
-      </w:r>
-      <w:r>
-        <w:rPr>
-          <w:lang w:val="sr-Latn-CS"/>
-        </w:rPr>
-        <w:t xml:space="preserve"> </w:t>
-      </w:r>
-      <w:r>
-        <w:rPr>
-          <w:lang w:val="sr-Latn-CS"/>
-        </w:rPr>
-        <w:t>aplikacije</w:t>
-      </w:r>
-      <w:r>
-        <w:rPr>
-          <w:lang w:val="sr-Latn-CS"/>
-        </w:rPr>
-        <w:t xml:space="preserve"> ovaj odeljak sadrži model domena, šemu baze podataka i prikaz komponenti sistema razvrstanih u ranije identifikovane pakete.</w:t>
-      </w:r>
-    </w:p>
-    <w:p>
-      <w:pPr>
-        <w:pStyle w:val="Heading2"/>
-        <w:rPr>
-          <w:lang w:val="sr-Latn-CS"/>
-        </w:rPr>
-      </w:pPr>
-      <w:bookmarkStart w:id="55" w:name="_Toc70618786"/>
-      <w:r>
-        <w:rPr>
-          <w:lang w:val="sr-Latn-CS"/>
-        </w:rPr>
-        <w:t>Model domena</w:t>
-      </w:r>
-      <w:bookmarkEnd w:id="55"/>
     </w:p>
     <w:p>
       <w:pPr>
@@ -11357,14 +11342,14 @@
           <w:lang w:val="sr-Latn-CS"/>
         </w:rPr>
       </w:pPr>
-      <w:bookmarkStart w:id="56" w:name="_Toc70618787"/>
+      <w:bookmarkStart w:id="54" w:name="_Toc70618787"/>
       <w:r>
         <w:rPr>
           <w:lang w:val="sr-Latn-CS"/>
         </w:rPr>
         <w:t>Šema baze podataka</w:t>
       </w:r>
-      <w:bookmarkEnd w:id="56"/>
+      <w:bookmarkEnd w:id="54"/>
     </w:p>
     <w:p>
       <w:pPr>
@@ -11506,14 +11491,14 @@
           <w:lang w:val="sr-Latn-CS"/>
         </w:rPr>
       </w:pPr>
-      <w:bookmarkStart w:id="57" w:name="_Toc70618788"/>
+      <w:bookmarkStart w:id="55" w:name="_Toc70618788"/>
       <w:r>
         <w:rPr>
           <w:lang w:val="sr-Latn-CS"/>
         </w:rPr>
         <w:t>Komponente sistema</w:t>
       </w:r>
-      <w:bookmarkEnd w:id="57"/>
+      <w:bookmarkEnd w:id="55"/>
     </w:p>
     <w:p>
       <w:pPr>
@@ -11658,36 +11643,34 @@
           <w:sz w:val="20"/>
           <w:szCs w:val="20"/>
         </w:rPr>
-        <w:t xml:space="preserve">, Zadruga API Server, Firebase </w:t>
-      </w:r>
-      <w:proofErr w:type="spellStart"/>
+        <w:t>, Zadruga API Server, Firebase</w:t>
+      </w:r>
       <w:r>
         <w:rPr>
           <w:color w:val="000000"/>
           <w:sz w:val="20"/>
           <w:szCs w:val="20"/>
         </w:rPr>
-        <w:t>i</w:t>
-      </w:r>
-      <w:proofErr w:type="spellEnd"/>
+        <w:t xml:space="preserve">, </w:t>
+      </w:r>
+      <w:proofErr w:type="spellStart"/>
       <w:r>
         <w:rPr>
           <w:color w:val="000000"/>
           <w:sz w:val="20"/>
           <w:szCs w:val="20"/>
         </w:rPr>
-        <w:t xml:space="preserve"> SQL Server, </w:t>
-      </w:r>
-      <w:proofErr w:type="spellStart"/>
+        <w:t>QuickBlox</w:t>
+      </w:r>
+      <w:proofErr w:type="spellEnd"/>
       <w:r>
         <w:rPr>
           <w:color w:val="000000"/>
           <w:sz w:val="20"/>
           <w:szCs w:val="20"/>
         </w:rPr>
-        <w:t>čije</w:t>
-      </w:r>
-      <w:proofErr w:type="spellEnd"/>
+        <w:t xml:space="preserve"> API</w:t>
+      </w:r>
       <w:r>
         <w:rPr>
           <w:color w:val="000000"/>
@@ -11703,7 +11686,7 @@
           <w:sz w:val="20"/>
           <w:szCs w:val="20"/>
         </w:rPr>
-        <w:t>će</w:t>
+        <w:t>i</w:t>
       </w:r>
       <w:proofErr w:type="spellEnd"/>
       <w:r>
@@ -11712,7 +11695,7 @@
           <w:sz w:val="20"/>
           <w:szCs w:val="20"/>
         </w:rPr>
-        <w:t xml:space="preserve"> </w:t>
+        <w:t xml:space="preserve"> SQL Server, </w:t>
       </w:r>
       <w:proofErr w:type="spellStart"/>
       <w:r>
@@ -11721,7 +11704,7 @@
           <w:sz w:val="20"/>
           <w:szCs w:val="20"/>
         </w:rPr>
-        <w:t>komponente</w:t>
+        <w:t>čije</w:t>
       </w:r>
       <w:proofErr w:type="spellEnd"/>
       <w:r>
@@ -11739,7 +11722,7 @@
           <w:sz w:val="20"/>
           <w:szCs w:val="20"/>
         </w:rPr>
-        <w:t>biti</w:t>
+        <w:t>će</w:t>
       </w:r>
       <w:proofErr w:type="spellEnd"/>
       <w:r>
@@ -11748,95 +11731,95 @@
           <w:sz w:val="20"/>
           <w:szCs w:val="20"/>
         </w:rPr>
-        <w:t xml:space="preserve"> d</w:t>
-      </w:r>
+        <w:t xml:space="preserve"> </w:t>
+      </w:r>
+      <w:proofErr w:type="spellStart"/>
       <w:r>
         <w:rPr>
           <w:color w:val="000000"/>
           <w:sz w:val="20"/>
           <w:szCs w:val="20"/>
         </w:rPr>
-        <w:t xml:space="preserve">ate po </w:t>
-      </w:r>
-      <w:proofErr w:type="spellStart"/>
+        <w:t>komponente</w:t>
+      </w:r>
+      <w:proofErr w:type="spellEnd"/>
       <w:r>
         <w:rPr>
           <w:color w:val="000000"/>
           <w:sz w:val="20"/>
           <w:szCs w:val="20"/>
         </w:rPr>
-        <w:t>arhitekturnim</w:t>
-      </w:r>
-      <w:proofErr w:type="spellEnd"/>
+        <w:t xml:space="preserve"> </w:t>
+      </w:r>
+      <w:proofErr w:type="spellStart"/>
       <w:r>
         <w:rPr>
           <w:color w:val="000000"/>
           <w:sz w:val="20"/>
           <w:szCs w:val="20"/>
         </w:rPr>
-        <w:t xml:space="preserve"> </w:t>
-      </w:r>
-      <w:proofErr w:type="spellStart"/>
+        <w:t>biti</w:t>
+      </w:r>
+      <w:proofErr w:type="spellEnd"/>
       <w:r>
         <w:rPr>
           <w:color w:val="000000"/>
           <w:sz w:val="20"/>
           <w:szCs w:val="20"/>
         </w:rPr>
-        <w:t>slojevima</w:t>
-      </w:r>
-      <w:proofErr w:type="spellEnd"/>
+        <w:t xml:space="preserve"> d</w:t>
+      </w:r>
       <w:r>
         <w:rPr>
           <w:color w:val="000000"/>
           <w:sz w:val="20"/>
           <w:szCs w:val="20"/>
         </w:rPr>
-        <w:t xml:space="preserve">. </w:t>
-      </w:r>
+        <w:t xml:space="preserve">ate po </w:t>
+      </w:r>
+      <w:proofErr w:type="spellStart"/>
       <w:r>
         <w:rPr>
           <w:color w:val="000000"/>
           <w:sz w:val="20"/>
           <w:szCs w:val="20"/>
         </w:rPr>
-        <w:t xml:space="preserve">Za </w:t>
-      </w:r>
-      <w:proofErr w:type="spellStart"/>
+        <w:t>arhitekturnim</w:t>
+      </w:r>
+      <w:proofErr w:type="spellEnd"/>
       <w:r>
         <w:rPr>
           <w:color w:val="000000"/>
           <w:sz w:val="20"/>
           <w:szCs w:val="20"/>
         </w:rPr>
-        <w:t>ilustraciju</w:t>
-      </w:r>
-      <w:proofErr w:type="spellEnd"/>
+        <w:t xml:space="preserve"> </w:t>
+      </w:r>
+      <w:proofErr w:type="spellStart"/>
       <w:r>
         <w:rPr>
           <w:color w:val="000000"/>
           <w:sz w:val="20"/>
           <w:szCs w:val="20"/>
         </w:rPr>
-        <w:t xml:space="preserve"> </w:t>
-      </w:r>
-      <w:proofErr w:type="spellStart"/>
+        <w:t>slojevima</w:t>
+      </w:r>
+      <w:proofErr w:type="spellEnd"/>
       <w:r>
         <w:rPr>
           <w:color w:val="000000"/>
           <w:sz w:val="20"/>
           <w:szCs w:val="20"/>
         </w:rPr>
-        <w:t>će</w:t>
-      </w:r>
-      <w:proofErr w:type="spellEnd"/>
+        <w:t xml:space="preserve">. </w:t>
+      </w:r>
       <w:r>
         <w:rPr>
           <w:color w:val="000000"/>
           <w:sz w:val="20"/>
           <w:szCs w:val="20"/>
         </w:rPr>
-        <w:t xml:space="preserve"> </w:t>
+        <w:t xml:space="preserve">Za </w:t>
       </w:r>
       <w:proofErr w:type="spellStart"/>
       <w:r>
@@ -11845,7 +11828,7 @@
           <w:sz w:val="20"/>
           <w:szCs w:val="20"/>
         </w:rPr>
-        <w:t>biti</w:t>
+        <w:t>ilustraciju</w:t>
       </w:r>
       <w:proofErr w:type="spellEnd"/>
       <w:r>
@@ -11863,7 +11846,7 @@
           <w:sz w:val="20"/>
           <w:szCs w:val="20"/>
         </w:rPr>
-        <w:t>korišćeni</w:t>
+        <w:t>će</w:t>
       </w:r>
       <w:proofErr w:type="spellEnd"/>
       <w:r>
@@ -11872,7 +11855,7 @@
           <w:sz w:val="20"/>
           <w:szCs w:val="20"/>
         </w:rPr>
-        <w:t xml:space="preserve"> UML </w:t>
+        <w:t xml:space="preserve"> </w:t>
       </w:r>
       <w:proofErr w:type="spellStart"/>
       <w:r>
@@ -11881,7 +11864,7 @@
           <w:sz w:val="20"/>
           <w:szCs w:val="20"/>
         </w:rPr>
-        <w:t>dijagrami</w:t>
+        <w:t>biti</w:t>
       </w:r>
       <w:proofErr w:type="spellEnd"/>
       <w:r>
@@ -11899,7 +11882,7 @@
           <w:sz w:val="20"/>
           <w:szCs w:val="20"/>
         </w:rPr>
-        <w:t>komponenti</w:t>
+        <w:t>korišćeni</w:t>
       </w:r>
       <w:proofErr w:type="spellEnd"/>
       <w:r>
@@ -11908,6 +11891,42 @@
           <w:sz w:val="20"/>
           <w:szCs w:val="20"/>
         </w:rPr>
+        <w:t xml:space="preserve"> UML </w:t>
+      </w:r>
+      <w:proofErr w:type="spellStart"/>
+      <w:r>
+        <w:rPr>
+          <w:color w:val="000000"/>
+          <w:sz w:val="20"/>
+          <w:szCs w:val="20"/>
+        </w:rPr>
+        <w:t>dijagrami</w:t>
+      </w:r>
+      <w:proofErr w:type="spellEnd"/>
+      <w:r>
+        <w:rPr>
+          <w:color w:val="000000"/>
+          <w:sz w:val="20"/>
+          <w:szCs w:val="20"/>
+        </w:rPr>
+        <w:t xml:space="preserve"> </w:t>
+      </w:r>
+      <w:proofErr w:type="spellStart"/>
+      <w:r>
+        <w:rPr>
+          <w:color w:val="000000"/>
+          <w:sz w:val="20"/>
+          <w:szCs w:val="20"/>
+        </w:rPr>
+        <w:t>komponenti</w:t>
+      </w:r>
+      <w:proofErr w:type="spellEnd"/>
+      <w:r>
+        <w:rPr>
+          <w:color w:val="000000"/>
+          <w:sz w:val="20"/>
+          <w:szCs w:val="20"/>
+        </w:rPr>
         <w:t>.</w:t>
       </w:r>
     </w:p>
@@ -11922,35 +11941,12 @@
         </w:rPr>
       </w:pPr>
       <w:r>
-        <w:rPr>
-          <w:noProof/>
-          <w:lang w:val="sr-Latn-CS"/>
-        </w:rPr>
         <w:lastRenderedPageBreak/>
         <w:drawing>
-          <wp:anchor distT="0" distB="0" distL="114300" distR="114300" simplePos="0" relativeHeight="251658240" behindDoc="1" locked="0" layoutInCell="1" allowOverlap="1" wp14:anchorId="71F707CB" wp14:editId="576B8E8B">
-            <wp:simplePos x="0" y="0"/>
-            <wp:positionH relativeFrom="margin">
-              <wp:align>center</wp:align>
-            </wp:positionH>
-            <wp:positionV relativeFrom="paragraph">
-              <wp:posOffset>0</wp:posOffset>
-            </wp:positionV>
-            <wp:extent cx="6400800" cy="4901809"/>
-            <wp:effectExtent l="0" t="0" r="0" b="0"/>
-            <wp:wrapTight wrapText="bothSides">
-              <wp:wrapPolygon edited="0">
-                <wp:start x="0" y="0"/>
-                <wp:lineTo x="0" y="8227"/>
-                <wp:lineTo x="193" y="8227"/>
-                <wp:lineTo x="0" y="8395"/>
-                <wp:lineTo x="0" y="21491"/>
-                <wp:lineTo x="21536" y="21491"/>
-                <wp:lineTo x="21536" y="0"/>
-                <wp:lineTo x="0" y="0"/>
-              </wp:wrapPolygon>
-            </wp:wrapTight>
-            <wp:docPr id="4" name="Picture 4"/>
+          <wp:inline distT="0" distB="0" distL="0" distR="0" wp14:anchorId="76ABD3BD" wp14:editId="1C59B2DE">
+            <wp:extent cx="5943600" cy="4341495"/>
+            <wp:effectExtent l="0" t="0" r="0" b="1905"/>
+            <wp:docPr id="6" name="Picture 6"/>
             <wp:cNvGraphicFramePr>
               <a:graphicFrameLocks xmlns:a="http://schemas.openxmlformats.org/drawingml/2006/main" noChangeAspect="1"/>
             </wp:cNvGraphicFramePr>
@@ -11958,17 +11954,11 @@
               <a:graphicData uri="http://schemas.openxmlformats.org/drawingml/2006/picture">
                 <pic:pic xmlns:pic="http://schemas.openxmlformats.org/drawingml/2006/picture">
                   <pic:nvPicPr>
-                    <pic:cNvPr id="4" name="Picture 4"/>
+                    <pic:cNvPr id="1" name=""/>
                     <pic:cNvPicPr/>
                   </pic:nvPicPr>
                   <pic:blipFill>
-                    <a:blip r:embed="rId18">
-                      <a:extLst>
-                        <a:ext uri="{28A0092B-C50C-407E-A947-70E740481C1C}">
-                          <a14:useLocalDpi xmlns:a14="http://schemas.microsoft.com/office/drawing/2010/main" val="0"/>
-                        </a:ext>
-                      </a:extLst>
-                    </a:blip>
+                    <a:blip r:embed="rId18"/>
                     <a:stretch>
                       <a:fillRect/>
                     </a:stretch>
@@ -11976,7 +11966,7 @@
                   <pic:spPr>
                     <a:xfrm>
                       <a:off x="0" y="0"/>
-                      <a:ext cx="6400800" cy="4901809"/>
+                      <a:ext cx="5943600" cy="4341495"/>
                     </a:xfrm>
                     <a:prstGeom prst="rect">
                       <a:avLst/>
@@ -11985,13 +11975,7 @@
                 </pic:pic>
               </a:graphicData>
             </a:graphic>
-            <wp14:sizeRelH relativeFrom="margin">
-              <wp14:pctWidth>0</wp14:pctWidth>
-            </wp14:sizeRelH>
-            <wp14:sizeRelV relativeFrom="margin">
-              <wp14:pctHeight>0</wp14:pctHeight>
-            </wp14:sizeRelV>
-          </wp:anchor>
+          </wp:inline>
         </w:drawing>
       </w:r>
     </w:p>
@@ -12002,14 +11986,14 @@
           <w:lang w:val="sr-Latn-CS"/>
         </w:rPr>
       </w:pPr>
-      <w:bookmarkStart w:id="58" w:name="_Toc70618789"/>
+      <w:bookmarkStart w:id="56" w:name="_Toc70618789"/>
       <w:r>
         <w:rPr>
           <w:lang w:val="sr-Latn-CS"/>
         </w:rPr>
         <w:t>Komponente za korisnički interfejs</w:t>
       </w:r>
-      <w:bookmarkEnd w:id="58"/>
+      <w:bookmarkEnd w:id="56"/>
     </w:p>
     <w:p>
       <w:pPr>
@@ -12056,7 +12040,6 @@
         <w:rPr>
           <w:lang w:val="sr-Latn-CS"/>
         </w:rPr>
-        <w:lastRenderedPageBreak/>
         <w:t>Arhitekturne komponente</w:t>
       </w:r>
     </w:p>
@@ -12301,6 +12284,7 @@
         <w:rPr>
           <w:lang w:val="sr-Latn-CS"/>
         </w:rPr>
+        <w:lastRenderedPageBreak/>
         <w:t xml:space="preserve">U okviru </w:t>
       </w:r>
       <w:r>
@@ -12703,7 +12687,6 @@
         <w:rPr>
           <w:lang w:val="sr-Latn-CS"/>
         </w:rPr>
-        <w:lastRenderedPageBreak/>
         <w:t>Resursi</w:t>
       </w:r>
     </w:p>
@@ -12787,6 +12770,7 @@
         <w:rPr>
           <w:lang w:val="sr-Latn-RS"/>
         </w:rPr>
+        <w:lastRenderedPageBreak/>
         <w:t>Drawables</w:t>
       </w:r>
     </w:p>
@@ -13027,14 +13011,14 @@
           <w:lang w:val="sr-Latn-CS"/>
         </w:rPr>
       </w:pPr>
-      <w:bookmarkStart w:id="59" w:name="_Toc70618790"/>
+      <w:bookmarkStart w:id="57" w:name="_Toc70618790"/>
       <w:r>
         <w:rPr>
           <w:lang w:val="sr-Latn-CS"/>
         </w:rPr>
         <w:t>Komponente za aplikacionu logiku</w:t>
       </w:r>
-      <w:bookmarkEnd w:id="59"/>
+      <w:bookmarkEnd w:id="57"/>
     </w:p>
     <w:p>
       <w:pPr>
@@ -13110,7 +13094,6 @@
         <w:rPr>
           <w:lang w:val="sr-Latn-CS"/>
         </w:rPr>
-        <w:lastRenderedPageBreak/>
         <w:t xml:space="preserve">Servis </w:t>
       </w:r>
       <w:r>
@@ -13411,6 +13394,7 @@
         <w:rPr>
           <w:lang w:val="sr-Latn-CS"/>
         </w:rPr>
+        <w:lastRenderedPageBreak/>
         <w:t xml:space="preserve">Zadruga </w:t>
       </w:r>
       <w:r>
@@ -13425,14 +13409,11 @@
         <w:jc w:val="center"/>
       </w:pPr>
       <w:r>
-        <w:rPr>
-          <w:noProof/>
-        </w:rPr>
         <w:drawing>
-          <wp:inline distT="0" distB="0" distL="0" distR="0" wp14:anchorId="5E3653DC" wp14:editId="42E747A7">
-            <wp:extent cx="4572000" cy="3848100"/>
-            <wp:effectExtent l="0" t="0" r="0" b="0"/>
-            <wp:docPr id="9876277" name="Picture 9876277"/>
+          <wp:inline distT="0" distB="0" distL="0" distR="0" wp14:anchorId="5C8BD296" wp14:editId="7B1AA0F3">
+            <wp:extent cx="5029200" cy="3190875"/>
+            <wp:effectExtent l="0" t="0" r="0" b="9525"/>
+            <wp:docPr id="7" name="Picture 7"/>
             <wp:cNvGraphicFramePr>
               <a:graphicFrameLocks xmlns:a="http://schemas.openxmlformats.org/drawingml/2006/main" noChangeAspect="1"/>
             </wp:cNvGraphicFramePr>
@@ -13440,17 +13421,11 @@
               <a:graphicData uri="http://schemas.openxmlformats.org/drawingml/2006/picture">
                 <pic:pic xmlns:pic="http://schemas.openxmlformats.org/drawingml/2006/picture">
                   <pic:nvPicPr>
-                    <pic:cNvPr id="0" name=""/>
+                    <pic:cNvPr id="1" name=""/>
                     <pic:cNvPicPr/>
                   </pic:nvPicPr>
                   <pic:blipFill>
-                    <a:blip r:embed="rId22">
-                      <a:extLst>
-                        <a:ext uri="{28A0092B-C50C-407E-A947-70E740481C1C}">
-                          <a14:useLocalDpi xmlns:a14="http://schemas.microsoft.com/office/drawing/2010/main" val="0"/>
-                        </a:ext>
-                      </a:extLst>
-                    </a:blip>
+                    <a:blip r:embed="rId22"/>
                     <a:stretch>
                       <a:fillRect/>
                     </a:stretch>
@@ -13458,7 +13433,7 @@
                   <pic:spPr>
                     <a:xfrm>
                       <a:off x="0" y="0"/>
-                      <a:ext cx="4572000" cy="3848100"/>
+                      <a:ext cx="5029200" cy="3190875"/>
                     </a:xfrm>
                     <a:prstGeom prst="rect">
                       <a:avLst/>
@@ -13840,7 +13815,6 @@
         <w:ind w:left="1440"/>
       </w:pPr>
       <w:r>
-        <w:lastRenderedPageBreak/>
         <w:t xml:space="preserve">urls.py - </w:t>
       </w:r>
       <w:proofErr w:type="spellStart"/>
@@ -14498,728 +14472,19 @@
     </w:p>
     <w:p>
       <w:pPr>
-        <w:ind w:left="720"/>
-      </w:pPr>
-    </w:p>
-    <w:p>
-      <w:pPr>
-        <w:ind w:left="720"/>
-      </w:pPr>
-      <w:proofErr w:type="spellStart"/>
-      <w:r>
-        <w:t>Jedan</w:t>
-      </w:r>
-      <w:proofErr w:type="spellEnd"/>
-      <w:r>
-        <w:t xml:space="preserve"> </w:t>
-      </w:r>
-      <w:proofErr w:type="spellStart"/>
-      <w:r>
-        <w:t>delić</w:t>
-      </w:r>
-      <w:proofErr w:type="spellEnd"/>
-      <w:r>
-        <w:t xml:space="preserve"> je </w:t>
-      </w:r>
-      <w:proofErr w:type="spellStart"/>
-      <w:r>
-        <w:t>ipak</w:t>
-      </w:r>
-      <w:proofErr w:type="spellEnd"/>
-      <w:r>
-        <w:t xml:space="preserve"> </w:t>
-      </w:r>
-      <w:proofErr w:type="spellStart"/>
-      <w:r>
-        <w:t>izdvojen</w:t>
-      </w:r>
-      <w:proofErr w:type="spellEnd"/>
-      <w:r>
-        <w:t xml:space="preserve"> </w:t>
-      </w:r>
-      <w:proofErr w:type="spellStart"/>
-      <w:r>
-        <w:t>iz</w:t>
-      </w:r>
-      <w:proofErr w:type="spellEnd"/>
-      <w:r>
-        <w:t xml:space="preserve"> </w:t>
-      </w:r>
-      <w:proofErr w:type="spellStart"/>
-      <w:r>
-        <w:t>ovog</w:t>
-      </w:r>
-      <w:proofErr w:type="spellEnd"/>
-      <w:r>
-        <w:t xml:space="preserve"> </w:t>
-      </w:r>
-      <w:proofErr w:type="spellStart"/>
-      <w:r>
-        <w:t>paketa</w:t>
-      </w:r>
-      <w:proofErr w:type="spellEnd"/>
-      <w:r>
-        <w:t xml:space="preserve">, a to je </w:t>
-      </w:r>
-      <w:proofErr w:type="spellStart"/>
-      <w:r>
-        <w:t>sistem</w:t>
-      </w:r>
-      <w:proofErr w:type="spellEnd"/>
-      <w:r>
-        <w:t xml:space="preserve"> za </w:t>
-      </w:r>
-      <w:proofErr w:type="spellStart"/>
-      <w:r>
-        <w:t>preporuku</w:t>
-      </w:r>
-      <w:proofErr w:type="spellEnd"/>
-      <w:r>
-        <w:t xml:space="preserve">. </w:t>
-      </w:r>
-      <w:proofErr w:type="spellStart"/>
-      <w:r>
-        <w:t>Korisnicima</w:t>
-      </w:r>
-      <w:proofErr w:type="spellEnd"/>
-      <w:r>
-        <w:t xml:space="preserve"> je </w:t>
-      </w:r>
-      <w:proofErr w:type="spellStart"/>
-      <w:r>
-        <w:t>najbitnij</w:t>
-      </w:r>
-      <w:r>
-        <w:t>i</w:t>
-      </w:r>
-      <w:proofErr w:type="spellEnd"/>
-      <w:r>
-        <w:t xml:space="preserve"> </w:t>
-      </w:r>
-      <w:proofErr w:type="spellStart"/>
-      <w:r>
-        <w:t>brz</w:t>
-      </w:r>
-      <w:proofErr w:type="spellEnd"/>
-      <w:r>
-        <w:t xml:space="preserve"> </w:t>
-      </w:r>
-      <w:proofErr w:type="spellStart"/>
-      <w:r>
-        <w:t>odziv</w:t>
-      </w:r>
-      <w:proofErr w:type="spellEnd"/>
-      <w:r>
-        <w:t xml:space="preserve"> </w:t>
-      </w:r>
-      <w:proofErr w:type="spellStart"/>
-      <w:r>
-        <w:t>aplikacije</w:t>
-      </w:r>
-      <w:proofErr w:type="spellEnd"/>
-      <w:r>
-        <w:t xml:space="preserve"> </w:t>
-      </w:r>
-      <w:proofErr w:type="spellStart"/>
-      <w:r>
-        <w:t>i</w:t>
-      </w:r>
-      <w:proofErr w:type="spellEnd"/>
-      <w:r>
-        <w:t xml:space="preserve"> ne bi </w:t>
-      </w:r>
-      <w:proofErr w:type="spellStart"/>
-      <w:r>
-        <w:t>voleli</w:t>
-      </w:r>
-      <w:proofErr w:type="spellEnd"/>
-      <w:r>
-        <w:t xml:space="preserve"> da </w:t>
-      </w:r>
-      <w:proofErr w:type="spellStart"/>
-      <w:r>
-        <w:t>predugo</w:t>
-      </w:r>
-      <w:proofErr w:type="spellEnd"/>
-      <w:r>
-        <w:t xml:space="preserve"> </w:t>
-      </w:r>
-      <w:proofErr w:type="spellStart"/>
-      <w:r>
-        <w:t>čekaju</w:t>
-      </w:r>
-      <w:proofErr w:type="spellEnd"/>
-      <w:r>
-        <w:t xml:space="preserve"> da </w:t>
-      </w:r>
-      <w:proofErr w:type="spellStart"/>
-      <w:r>
-        <w:t>im</w:t>
-      </w:r>
-      <w:proofErr w:type="spellEnd"/>
-      <w:r>
-        <w:t xml:space="preserve"> se </w:t>
-      </w:r>
-      <w:proofErr w:type="spellStart"/>
-      <w:r>
-        <w:t>učitaju</w:t>
-      </w:r>
-      <w:proofErr w:type="spellEnd"/>
-      <w:r>
-        <w:t xml:space="preserve"> </w:t>
-      </w:r>
-      <w:proofErr w:type="spellStart"/>
-      <w:r>
-        <w:t>pojedini</w:t>
-      </w:r>
-      <w:proofErr w:type="spellEnd"/>
-      <w:r>
-        <w:t xml:space="preserve"> </w:t>
-      </w:r>
-      <w:proofErr w:type="spellStart"/>
-      <w:r>
-        <w:t>ekrani</w:t>
-      </w:r>
-      <w:proofErr w:type="spellEnd"/>
-      <w:r>
-        <w:t xml:space="preserve">. </w:t>
-      </w:r>
-      <w:proofErr w:type="spellStart"/>
-      <w:r>
-        <w:t>Zbo</w:t>
-      </w:r>
-      <w:r>
-        <w:t>g</w:t>
-      </w:r>
-      <w:proofErr w:type="spellEnd"/>
-      <w:r>
-        <w:t xml:space="preserve"> toga se </w:t>
-      </w:r>
-      <w:proofErr w:type="spellStart"/>
-      <w:r>
-        <w:t>trudimo</w:t>
-      </w:r>
-      <w:proofErr w:type="spellEnd"/>
-      <w:r>
-        <w:t xml:space="preserve"> da </w:t>
-      </w:r>
-      <w:proofErr w:type="spellStart"/>
-      <w:r>
-        <w:t>vreme</w:t>
-      </w:r>
-      <w:proofErr w:type="spellEnd"/>
-      <w:r>
-        <w:t xml:space="preserve"> </w:t>
-      </w:r>
-      <w:proofErr w:type="spellStart"/>
-      <w:r>
-        <w:t>odziva</w:t>
-      </w:r>
-      <w:proofErr w:type="spellEnd"/>
-      <w:r>
-        <w:t xml:space="preserve"> </w:t>
-      </w:r>
-      <w:proofErr w:type="spellStart"/>
-      <w:r>
-        <w:t>servera</w:t>
-      </w:r>
-      <w:proofErr w:type="spellEnd"/>
-      <w:r>
-        <w:t xml:space="preserve"> </w:t>
-      </w:r>
-      <w:proofErr w:type="spellStart"/>
-      <w:r>
-        <w:t>bude</w:t>
-      </w:r>
-      <w:proofErr w:type="spellEnd"/>
-      <w:r>
-        <w:t xml:space="preserve"> </w:t>
-      </w:r>
-      <w:proofErr w:type="spellStart"/>
-      <w:r>
-        <w:t>što</w:t>
-      </w:r>
-      <w:proofErr w:type="spellEnd"/>
-      <w:r>
-        <w:t xml:space="preserve"> </w:t>
-      </w:r>
-      <w:proofErr w:type="spellStart"/>
-      <w:r>
-        <w:t>moguće</w:t>
-      </w:r>
-      <w:proofErr w:type="spellEnd"/>
-      <w:r>
-        <w:t xml:space="preserve"> </w:t>
-      </w:r>
-      <w:proofErr w:type="spellStart"/>
-      <w:r>
-        <w:t>kraće</w:t>
-      </w:r>
-      <w:proofErr w:type="spellEnd"/>
-      <w:r>
-        <w:t xml:space="preserve">. </w:t>
-      </w:r>
-      <w:proofErr w:type="spellStart"/>
-      <w:r>
-        <w:t>Najveći</w:t>
-      </w:r>
-      <w:proofErr w:type="spellEnd"/>
-      <w:r>
-        <w:t xml:space="preserve"> deo </w:t>
-      </w:r>
-      <w:proofErr w:type="spellStart"/>
-      <w:r>
-        <w:t>ovog</w:t>
-      </w:r>
-      <w:proofErr w:type="spellEnd"/>
-      <w:r>
-        <w:t xml:space="preserve"> </w:t>
-      </w:r>
-      <w:proofErr w:type="spellStart"/>
-      <w:r>
-        <w:t>vremena</w:t>
-      </w:r>
-      <w:proofErr w:type="spellEnd"/>
-      <w:r>
-        <w:t xml:space="preserve"> </w:t>
-      </w:r>
-      <w:proofErr w:type="spellStart"/>
-      <w:r>
-        <w:t>odlazi</w:t>
-      </w:r>
-      <w:proofErr w:type="spellEnd"/>
-      <w:r>
-        <w:t xml:space="preserve"> </w:t>
-      </w:r>
-      <w:proofErr w:type="spellStart"/>
-      <w:r>
-        <w:t>na</w:t>
-      </w:r>
-      <w:proofErr w:type="spellEnd"/>
-      <w:r>
-        <w:t xml:space="preserve"> </w:t>
-      </w:r>
-      <w:proofErr w:type="spellStart"/>
-      <w:r>
-        <w:t>putovanje</w:t>
-      </w:r>
-      <w:proofErr w:type="spellEnd"/>
-      <w:r>
-        <w:t xml:space="preserve"> </w:t>
-      </w:r>
-      <w:proofErr w:type="spellStart"/>
-      <w:r>
-        <w:t>podataka</w:t>
-      </w:r>
-      <w:proofErr w:type="spellEnd"/>
-      <w:r>
-        <w:t xml:space="preserve"> do </w:t>
-      </w:r>
-      <w:proofErr w:type="spellStart"/>
-      <w:r>
-        <w:t>servera</w:t>
-      </w:r>
-      <w:proofErr w:type="spellEnd"/>
-      <w:r>
-        <w:t xml:space="preserve"> </w:t>
-      </w:r>
-      <w:proofErr w:type="spellStart"/>
-      <w:r>
-        <w:t>i</w:t>
-      </w:r>
-      <w:proofErr w:type="spellEnd"/>
-      <w:r>
-        <w:t xml:space="preserve"> </w:t>
-      </w:r>
-      <w:proofErr w:type="spellStart"/>
-      <w:r>
-        <w:t>nazad</w:t>
-      </w:r>
-      <w:proofErr w:type="spellEnd"/>
-      <w:r>
-        <w:t xml:space="preserve"> do Android </w:t>
-      </w:r>
-      <w:proofErr w:type="spellStart"/>
-      <w:r>
-        <w:t>uređaja</w:t>
-      </w:r>
-      <w:proofErr w:type="spellEnd"/>
-      <w:r>
-        <w:t xml:space="preserve">. </w:t>
-      </w:r>
-      <w:proofErr w:type="spellStart"/>
-      <w:r>
-        <w:t>Međutim</w:t>
-      </w:r>
-      <w:proofErr w:type="spellEnd"/>
-      <w:r>
-        <w:t xml:space="preserve">, </w:t>
-      </w:r>
-      <w:proofErr w:type="spellStart"/>
-      <w:r>
-        <w:t>ukoliko</w:t>
-      </w:r>
-      <w:proofErr w:type="spellEnd"/>
-      <w:r>
-        <w:t xml:space="preserve"> je </w:t>
-      </w:r>
-      <w:proofErr w:type="spellStart"/>
-      <w:r>
-        <w:t>kod</w:t>
-      </w:r>
-      <w:proofErr w:type="spellEnd"/>
-      <w:r>
-        <w:t xml:space="preserve"> koji </w:t>
-      </w:r>
-      <w:proofErr w:type="spellStart"/>
-      <w:r>
-        <w:t>treba</w:t>
-      </w:r>
-      <w:proofErr w:type="spellEnd"/>
-      <w:r>
-        <w:t xml:space="preserve"> </w:t>
-      </w:r>
-      <w:proofErr w:type="spellStart"/>
-      <w:r>
-        <w:t>izvršiti</w:t>
-      </w:r>
-      <w:proofErr w:type="spellEnd"/>
-      <w:r>
-        <w:t xml:space="preserve"> </w:t>
-      </w:r>
-      <w:proofErr w:type="spellStart"/>
-      <w:r>
-        <w:t>prilikom</w:t>
-      </w:r>
-      <w:proofErr w:type="spellEnd"/>
-      <w:r>
-        <w:t xml:space="preserve"> </w:t>
-      </w:r>
-      <w:proofErr w:type="spellStart"/>
-      <w:r>
-        <w:t>svakog</w:t>
-      </w:r>
-      <w:proofErr w:type="spellEnd"/>
-      <w:r>
-        <w:t xml:space="preserve"> </w:t>
-      </w:r>
-      <w:proofErr w:type="spellStart"/>
-      <w:r>
-        <w:t>zahteva</w:t>
-      </w:r>
-      <w:proofErr w:type="spellEnd"/>
-      <w:r>
-        <w:t xml:space="preserve"> </w:t>
-      </w:r>
-      <w:proofErr w:type="spellStart"/>
-      <w:r>
-        <w:t>suviše</w:t>
-      </w:r>
-      <w:proofErr w:type="spellEnd"/>
-      <w:r>
-        <w:t xml:space="preserve"> </w:t>
-      </w:r>
-      <w:proofErr w:type="spellStart"/>
-      <w:r>
-        <w:t>komplikovan</w:t>
-      </w:r>
-      <w:proofErr w:type="spellEnd"/>
-      <w:r>
-        <w:t xml:space="preserve">, </w:t>
-      </w:r>
-      <w:proofErr w:type="spellStart"/>
-      <w:r>
-        <w:t>može</w:t>
-      </w:r>
-      <w:proofErr w:type="spellEnd"/>
-      <w:r>
-        <w:t xml:space="preserve"> se </w:t>
-      </w:r>
-      <w:proofErr w:type="spellStart"/>
-      <w:r>
-        <w:t>desiti</w:t>
-      </w:r>
-      <w:proofErr w:type="spellEnd"/>
-      <w:r>
-        <w:t xml:space="preserve"> da </w:t>
-      </w:r>
-      <w:proofErr w:type="spellStart"/>
-      <w:r>
-        <w:t>i</w:t>
-      </w:r>
-      <w:proofErr w:type="spellEnd"/>
-      <w:r>
-        <w:t xml:space="preserve"> taj deo </w:t>
-      </w:r>
-      <w:proofErr w:type="spellStart"/>
-      <w:r>
-        <w:t>drastično</w:t>
-      </w:r>
-      <w:proofErr w:type="spellEnd"/>
-      <w:r>
-        <w:t xml:space="preserve"> </w:t>
-      </w:r>
-      <w:proofErr w:type="spellStart"/>
-      <w:r>
-        <w:t>utiče</w:t>
-      </w:r>
-      <w:proofErr w:type="spellEnd"/>
-      <w:r>
-        <w:t xml:space="preserve"> </w:t>
-      </w:r>
-      <w:proofErr w:type="spellStart"/>
-      <w:r>
-        <w:t>na</w:t>
-      </w:r>
-      <w:proofErr w:type="spellEnd"/>
-      <w:r>
-        <w:t xml:space="preserve"> </w:t>
-      </w:r>
-      <w:proofErr w:type="spellStart"/>
-      <w:r>
-        <w:t>ovo</w:t>
-      </w:r>
-      <w:proofErr w:type="spellEnd"/>
-      <w:r>
-        <w:t xml:space="preserve"> </w:t>
-      </w:r>
-      <w:proofErr w:type="spellStart"/>
-      <w:r>
-        <w:t>vreme</w:t>
-      </w:r>
-      <w:proofErr w:type="spellEnd"/>
-      <w:r>
-        <w:t>.</w:t>
-      </w:r>
-      <w:r>
-        <w:t xml:space="preserve"> U </w:t>
-      </w:r>
-      <w:proofErr w:type="spellStart"/>
-      <w:r>
-        <w:t>našem</w:t>
-      </w:r>
-      <w:proofErr w:type="spellEnd"/>
-      <w:r>
-        <w:t xml:space="preserve"> </w:t>
-      </w:r>
-      <w:proofErr w:type="spellStart"/>
-      <w:r>
-        <w:t>slučaju</w:t>
-      </w:r>
-      <w:proofErr w:type="spellEnd"/>
-      <w:r>
-        <w:t xml:space="preserve">, to </w:t>
-      </w:r>
-      <w:proofErr w:type="spellStart"/>
-      <w:r>
-        <w:t>usko</w:t>
-      </w:r>
-      <w:proofErr w:type="spellEnd"/>
-      <w:r>
-        <w:t xml:space="preserve"> </w:t>
-      </w:r>
-      <w:proofErr w:type="spellStart"/>
-      <w:r>
-        <w:t>grlo</w:t>
-      </w:r>
-      <w:proofErr w:type="spellEnd"/>
-      <w:r>
-        <w:t xml:space="preserve"> je </w:t>
-      </w:r>
-      <w:proofErr w:type="spellStart"/>
-      <w:r>
-        <w:t>sistem</w:t>
-      </w:r>
-      <w:proofErr w:type="spellEnd"/>
-      <w:r>
-        <w:t xml:space="preserve"> za </w:t>
-      </w:r>
-      <w:proofErr w:type="spellStart"/>
-      <w:r>
-        <w:t>preporuku</w:t>
-      </w:r>
-      <w:proofErr w:type="spellEnd"/>
-      <w:r>
-        <w:t xml:space="preserve">. </w:t>
-      </w:r>
-      <w:proofErr w:type="spellStart"/>
-      <w:r>
-        <w:t>Kako</w:t>
-      </w:r>
-      <w:proofErr w:type="spellEnd"/>
-      <w:r>
-        <w:t xml:space="preserve"> je Python </w:t>
-      </w:r>
-      <w:proofErr w:type="spellStart"/>
-      <w:r>
-        <w:t>interpreterski</w:t>
-      </w:r>
-      <w:proofErr w:type="spellEnd"/>
-      <w:r>
-        <w:t xml:space="preserve"> </w:t>
-      </w:r>
-      <w:proofErr w:type="spellStart"/>
-      <w:r>
-        <w:t>jezik</w:t>
-      </w:r>
-      <w:proofErr w:type="spellEnd"/>
-      <w:r>
-        <w:t xml:space="preserve">, on se </w:t>
-      </w:r>
-      <w:proofErr w:type="spellStart"/>
-      <w:r>
-        <w:t>mnogo</w:t>
-      </w:r>
-      <w:proofErr w:type="spellEnd"/>
-      <w:r>
-        <w:t xml:space="preserve"> </w:t>
-      </w:r>
-      <w:proofErr w:type="spellStart"/>
-      <w:r>
-        <w:t>sporije</w:t>
-      </w:r>
-      <w:proofErr w:type="spellEnd"/>
-      <w:r>
-        <w:t xml:space="preserve"> </w:t>
-      </w:r>
-      <w:proofErr w:type="spellStart"/>
-      <w:r>
-        <w:t>izvršava</w:t>
-      </w:r>
-      <w:proofErr w:type="spellEnd"/>
-      <w:r>
-        <w:t xml:space="preserve"> </w:t>
-      </w:r>
-      <w:proofErr w:type="spellStart"/>
-      <w:r>
-        <w:t>nego</w:t>
-      </w:r>
-      <w:proofErr w:type="spellEnd"/>
-      <w:r>
-        <w:t xml:space="preserve">, </w:t>
-      </w:r>
-      <w:proofErr w:type="spellStart"/>
-      <w:r>
-        <w:t>recimo</w:t>
-      </w:r>
-      <w:proofErr w:type="spellEnd"/>
-      <w:r>
-        <w:t xml:space="preserve">, C++, koji je </w:t>
-      </w:r>
-      <w:proofErr w:type="spellStart"/>
-      <w:r>
-        <w:t>kompajlerski</w:t>
-      </w:r>
-      <w:proofErr w:type="spellEnd"/>
-      <w:r>
-        <w:t xml:space="preserve"> </w:t>
-      </w:r>
-      <w:proofErr w:type="spellStart"/>
-      <w:r>
-        <w:t>jezik</w:t>
-      </w:r>
-      <w:proofErr w:type="spellEnd"/>
-      <w:r>
-        <w:t xml:space="preserve"> </w:t>
-      </w:r>
-      <w:proofErr w:type="spellStart"/>
-      <w:r>
-        <w:t>i</w:t>
-      </w:r>
-      <w:proofErr w:type="spellEnd"/>
-      <w:r>
-        <w:t xml:space="preserve"> koji </w:t>
-      </w:r>
-      <w:proofErr w:type="spellStart"/>
-      <w:r>
-        <w:t>će</w:t>
-      </w:r>
-      <w:r>
-        <w:t>mo</w:t>
-      </w:r>
-      <w:proofErr w:type="spellEnd"/>
-      <w:r>
-        <w:t xml:space="preserve"> </w:t>
-      </w:r>
-      <w:proofErr w:type="spellStart"/>
-      <w:r>
-        <w:t>koristiti</w:t>
-      </w:r>
-      <w:proofErr w:type="spellEnd"/>
-      <w:r>
-        <w:t xml:space="preserve"> </w:t>
-      </w:r>
-      <w:proofErr w:type="spellStart"/>
-      <w:r>
-        <w:t>kako</w:t>
-      </w:r>
-      <w:proofErr w:type="spellEnd"/>
-      <w:r>
-        <w:t xml:space="preserve"> </w:t>
-      </w:r>
-      <w:proofErr w:type="spellStart"/>
-      <w:r>
-        <w:t>bismo</w:t>
-      </w:r>
-      <w:proofErr w:type="spellEnd"/>
-      <w:r>
-        <w:t xml:space="preserve"> </w:t>
-      </w:r>
-      <w:proofErr w:type="spellStart"/>
-      <w:r>
-        <w:t>donekle</w:t>
-      </w:r>
-      <w:proofErr w:type="spellEnd"/>
-      <w:r>
-        <w:t xml:space="preserve"> </w:t>
-      </w:r>
-      <w:proofErr w:type="spellStart"/>
-      <w:r>
-        <w:t>doskočili</w:t>
-      </w:r>
-      <w:proofErr w:type="spellEnd"/>
-      <w:r>
-        <w:t xml:space="preserve"> </w:t>
-      </w:r>
-      <w:proofErr w:type="spellStart"/>
-      <w:r>
-        <w:t>ovom</w:t>
-      </w:r>
-      <w:proofErr w:type="spellEnd"/>
-      <w:r>
-        <w:t xml:space="preserve"> </w:t>
-      </w:r>
-      <w:proofErr w:type="spellStart"/>
-      <w:r>
-        <w:t>problemu</w:t>
-      </w:r>
-      <w:proofErr w:type="spellEnd"/>
-      <w:r>
-        <w:t>.</w:t>
-      </w:r>
-    </w:p>
-    <w:p>
-      <w:pPr>
-        <w:rPr>
-          <w:lang w:val="sr-Latn-CS"/>
-        </w:rPr>
-      </w:pPr>
-    </w:p>
-    <w:p>
-      <w:pPr>
         <w:pStyle w:val="Heading3"/>
         <w:rPr>
           <w:lang w:val="sr-Latn-CS"/>
         </w:rPr>
       </w:pPr>
-      <w:bookmarkStart w:id="60" w:name="_Toc70618791"/>
+      <w:bookmarkStart w:id="58" w:name="_Toc70618791"/>
       <w:r>
         <w:rPr>
           <w:lang w:val="sr-Latn-CS"/>
         </w:rPr>
         <w:t>Komponente za pristup podacima</w:t>
       </w:r>
-      <w:bookmarkEnd w:id="60"/>
+      <w:bookmarkEnd w:id="58"/>
     </w:p>
     <w:p>
       <w:pPr>
@@ -15262,6 +14527,7 @@
           <w:lang w:val="sr-Latn-CS"/>
         </w:rPr>
       </w:pPr>
+      <w:bookmarkStart w:id="59" w:name="_Hlk75812184"/>
       <w:r>
         <w:rPr>
           <w:lang w:val="sr-Latn-CS"/>
@@ -15269,6 +14535,7 @@
         <w:t xml:space="preserve">Firebase </w:t>
       </w:r>
     </w:p>
+    <w:bookmarkEnd w:id="59"/>
     <w:p>
       <w:pPr>
         <w:rPr>
@@ -15284,6 +14551,7 @@
         <w:rPr>
           <w:noProof/>
         </w:rPr>
+        <w:lastRenderedPageBreak/>
         <w:drawing>
           <wp:inline distT="0" distB="0" distL="0" distR="0" wp14:anchorId="78CF37BB" wp14:editId="197C76B3">
             <wp:extent cx="2152650" cy="2343150"/>
@@ -15364,7 +14632,19 @@
         <w:rPr>
           <w:lang w:val="sr-Latn-CS"/>
         </w:rPr>
-        <w:t xml:space="preserve">JSON bazu podataka pomoću koje pamtimo, dodajemo i “povlačimo” podatke vezane za notifikacije i poruke koje će korisnici razmenjivati. </w:t>
+        <w:t xml:space="preserve">JSON bazu podataka pomoću koje pamtimo, dodajemo i “povlačimo” podatke vezane za notifikacije koje će korisnici </w:t>
+      </w:r>
+      <w:r>
+        <w:rPr>
+          <w:lang w:val="sr-Latn-CS"/>
+        </w:rPr>
+        <w:t>primati</w:t>
+      </w:r>
+      <w:r>
+        <w:rPr>
+          <w:lang w:val="sr-Latn-CS"/>
+        </w:rPr>
+        <w:t xml:space="preserve">. </w:t>
       </w:r>
       <w:r>
         <w:rPr>
@@ -15372,6 +14652,178 @@
         </w:rPr>
         <w:t>Ovaj podsistem ne zavisi od servera i SQL servera.</w:t>
       </w:r>
+    </w:p>
+    <w:p>
+      <w:pPr>
+        <w:ind w:left="720"/>
+        <w:rPr>
+          <w:lang w:val="sr-Latn-CS"/>
+        </w:rPr>
+      </w:pPr>
+    </w:p>
+    <w:p>
+      <w:pPr>
+        <w:pStyle w:val="Heading4"/>
+        <w:rPr>
+          <w:lang w:val="sr-Latn-CS"/>
+        </w:rPr>
+      </w:pPr>
+      <w:proofErr w:type="spellStart"/>
+      <w:r>
+        <w:rPr>
+          <w:lang w:val="sr-Latn-CS"/>
+        </w:rPr>
+        <w:t>QuickBlox</w:t>
+      </w:r>
+      <w:proofErr w:type="spellEnd"/>
+    </w:p>
+    <w:p>
+      <w:pPr>
+        <w:rPr>
+          <w:lang w:val="sr-Latn-CS"/>
+        </w:rPr>
+      </w:pPr>
+    </w:p>
+    <w:p>
+      <w:pPr>
+        <w:ind w:left="720"/>
+        <w:jc w:val="center"/>
+        <w:rPr>
+          <w:lang w:val="sr-Latn-CS"/>
+        </w:rPr>
+      </w:pPr>
+      <w:r>
+        <w:rPr>
+          <w:noProof/>
+        </w:rPr>
+        <w:drawing>
+          <wp:inline distT="0" distB="0" distL="0" distR="0" wp14:anchorId="07D9F9F5" wp14:editId="5056E9BF">
+            <wp:extent cx="4314825" cy="1714500"/>
+            <wp:effectExtent l="0" t="0" r="9525" b="0"/>
+            <wp:docPr id="8" name="Picture 8"/>
+            <wp:cNvGraphicFramePr>
+              <a:graphicFrameLocks xmlns:a="http://schemas.openxmlformats.org/drawingml/2006/main" noChangeAspect="1"/>
+            </wp:cNvGraphicFramePr>
+            <a:graphic xmlns:a="http://schemas.openxmlformats.org/drawingml/2006/main">
+              <a:graphicData uri="http://schemas.openxmlformats.org/drawingml/2006/picture">
+                <pic:pic xmlns:pic="http://schemas.openxmlformats.org/drawingml/2006/picture">
+                  <pic:nvPicPr>
+                    <pic:cNvPr id="1" name=""/>
+                    <pic:cNvPicPr/>
+                  </pic:nvPicPr>
+                  <pic:blipFill>
+                    <a:blip r:embed="rId24"/>
+                    <a:stretch>
+                      <a:fillRect/>
+                    </a:stretch>
+                  </pic:blipFill>
+                  <pic:spPr>
+                    <a:xfrm>
+                      <a:off x="0" y="0"/>
+                      <a:ext cx="4314825" cy="1714500"/>
+                    </a:xfrm>
+                    <a:prstGeom prst="rect">
+                      <a:avLst/>
+                    </a:prstGeom>
+                  </pic:spPr>
+                </pic:pic>
+              </a:graphicData>
+            </a:graphic>
+          </wp:inline>
+        </w:drawing>
+      </w:r>
+    </w:p>
+    <w:p>
+      <w:pPr>
+        <w:ind w:left="720"/>
+        <w:rPr>
+          <w:lang w:val="sr-Latn-CS"/>
+        </w:rPr>
+      </w:pPr>
+      <w:r>
+        <w:rPr>
+          <w:lang w:val="sr-Latn-CS"/>
+        </w:rPr>
+        <w:t xml:space="preserve">Kako je efikasna komunikacija prilikom ugovaranja poslova ključan faktor naše aplikacije, odabrali smo </w:t>
+      </w:r>
+      <w:proofErr w:type="spellStart"/>
+      <w:r>
+        <w:rPr>
+          <w:lang w:val="sr-Latn-CS"/>
+        </w:rPr>
+        <w:t>QuickBlox</w:t>
+      </w:r>
+      <w:proofErr w:type="spellEnd"/>
+      <w:r>
+        <w:rPr>
+          <w:lang w:val="sr-Latn-CS"/>
+        </w:rPr>
+        <w:t xml:space="preserve"> kao optimalno </w:t>
+      </w:r>
+      <w:proofErr w:type="spellStart"/>
+      <w:r>
+        <w:rPr>
+          <w:lang w:val="sr-Latn-CS"/>
+        </w:rPr>
+        <w:t>rešenje</w:t>
+      </w:r>
+      <w:proofErr w:type="spellEnd"/>
+      <w:r>
+        <w:rPr>
+          <w:lang w:val="sr-Latn-CS"/>
+        </w:rPr>
+        <w:t xml:space="preserve">. </w:t>
+      </w:r>
+      <w:proofErr w:type="spellStart"/>
+      <w:r>
+        <w:rPr>
+          <w:lang w:val="sr-Latn-CS"/>
+        </w:rPr>
+        <w:t>QuickBlox</w:t>
+      </w:r>
+      <w:proofErr w:type="spellEnd"/>
+      <w:r>
+        <w:rPr>
+          <w:lang w:val="sr-Latn-CS"/>
+        </w:rPr>
+        <w:t xml:space="preserve"> je moderni API visokog nivoa za </w:t>
+      </w:r>
+      <w:proofErr w:type="spellStart"/>
+      <w:r>
+        <w:rPr>
+          <w:lang w:val="sr-Latn-CS"/>
+        </w:rPr>
+        <w:t>realtime</w:t>
+      </w:r>
+      <w:proofErr w:type="spellEnd"/>
+      <w:r>
+        <w:rPr>
+          <w:lang w:val="sr-Latn-CS"/>
+        </w:rPr>
+        <w:t xml:space="preserve"> komunikaciju koji koristi </w:t>
+      </w:r>
+      <w:proofErr w:type="spellStart"/>
+      <w:r>
+        <w:rPr>
+          <w:lang w:val="sr-Latn-CS"/>
+        </w:rPr>
+        <w:t>WebSocket</w:t>
+      </w:r>
+      <w:proofErr w:type="spellEnd"/>
+      <w:r>
+        <w:rPr>
+          <w:lang w:val="sr-Latn-CS"/>
+        </w:rPr>
+        <w:t xml:space="preserve"> protokol za ostvarivanje konekcije između klijenata. Aplikacija Zadruga ovaj API koristi isključivo za skladištenje i razmenu poruka između korisnika.</w:t>
+      </w:r>
+    </w:p>
+    <w:p>
+      <w:pPr>
+        <w:ind w:left="720"/>
+        <w:rPr>
+          <w:lang w:val="sr-Latn-CS"/>
+        </w:rPr>
+      </w:pPr>
     </w:p>
     <w:p>
       <w:pPr>
@@ -15428,7 +14880,7 @@
                     <pic:cNvPicPr/>
                   </pic:nvPicPr>
                   <pic:blipFill>
-                    <a:blip r:embed="rId24">
+                    <a:blip r:embed="rId25">
                       <a:extLst>
                         <a:ext uri="{28A0092B-C50C-407E-A947-70E740481C1C}">
                           <a14:useLocalDpi xmlns:a14="http://schemas.microsoft.com/office/drawing/2010/main" val="0"/>
@@ -16182,7 +15634,7 @@
           <w:lang w:val="sr-Latn-CS"/>
         </w:rPr>
       </w:pPr>
-      <w:bookmarkStart w:id="61" w:name="_Toc70618792"/>
+      <w:bookmarkStart w:id="60" w:name="_Toc70618792"/>
       <w:r>
         <w:rPr>
           <w:lang w:val="sr-Latn-CS"/>
@@ -16195,7 +15647,7 @@
         </w:rPr>
         <w:t>erformanse</w:t>
       </w:r>
-      <w:bookmarkEnd w:id="61"/>
+      <w:bookmarkEnd w:id="60"/>
     </w:p>
     <w:p>
       <w:pPr>
@@ -16326,14 +15778,14 @@
           <w:lang w:val="sr-Latn-CS"/>
         </w:rPr>
       </w:pPr>
-      <w:bookmarkStart w:id="62" w:name="_Toc70618793"/>
+      <w:bookmarkStart w:id="61" w:name="_Toc70618793"/>
       <w:r>
         <w:rPr>
           <w:lang w:val="sr-Latn-CS"/>
         </w:rPr>
         <w:t>Kvalitet</w:t>
       </w:r>
-      <w:bookmarkEnd w:id="62"/>
+      <w:bookmarkEnd w:id="61"/>
     </w:p>
     <w:p>
       <w:pPr>
@@ -16450,10 +15902,10 @@
       </w:r>
     </w:p>
     <w:sectPr>
-      <w:headerReference w:type="default" r:id="rId25"/>
-      <w:footerReference w:type="default" r:id="rId26"/>
-      <w:headerReference w:type="first" r:id="rId27"/>
-      <w:footerReference w:type="first" r:id="rId28"/>
+      <w:headerReference w:type="default" r:id="rId26"/>
+      <w:footerReference w:type="default" r:id="rId27"/>
+      <w:headerReference w:type="first" r:id="rId28"/>
+      <w:footerReference w:type="first" r:id="rId29"/>
       <w:pgSz w:w="12240" w:h="15840" w:code="1"/>
       <w:pgMar w:top="1440" w:right="1440" w:bottom="1440" w:left="1440" w:header="708" w:footer="708" w:gutter="0"/>
       <w:cols w:space="708"/>
@@ -16913,7 +16365,13 @@
             <w:rPr>
               <w:lang w:val="sr-Latn-CS"/>
             </w:rPr>
-            <w:t xml:space="preserve">  Verzija:           1.0</w:t>
+            <w:t xml:space="preserve">  Verzija:           1.</w:t>
+          </w:r>
+          <w:r>
+            <w:rPr>
+              <w:lang w:val="sr-Latn-CS"/>
+            </w:rPr>
+            <w:t>1</w:t>
           </w:r>
         </w:p>
       </w:tc>
@@ -16963,13 +16421,13 @@
             <w:rPr>
               <w:lang w:val="sr-Latn-CS"/>
             </w:rPr>
-            <w:t>12</w:t>
+            <w:t>24.06</w:t>
           </w:r>
           <w:r>
             <w:rPr>
               <w:lang w:val="sr-Latn-CS"/>
             </w:rPr>
-            <w:t>.04.20</w:t>
+            <w:t>.20</w:t>
           </w:r>
           <w:r>
             <w:rPr>
@@ -17045,9 +16503,9 @@
 <w:numbering xmlns:wpc="http://schemas.microsoft.com/office/word/2010/wordprocessingCanvas" xmlns:cx="http://schemas.microsoft.com/office/drawing/2014/chartex" xmlns:cx1="http://schemas.microsoft.com/office/drawing/2015/9/8/chartex" xmlns:cx2="http://schemas.microsoft.com/office/drawing/2015/10/21/chartex" xmlns:cx3="http://schemas.microsoft.com/office/drawing/2016/5/9/chartex" xmlns:cx4="http://schemas.microsoft.com/office/drawing/2016/5/10/chartex" xmlns:cx5="http://schemas.microsoft.com/office/drawing/2016/5/11/chartex" xmlns:cx6="http://schemas.microsoft.com/office/drawing/2016/5/12/chartex" xmlns:cx7="http://schemas.microsoft.com/office/drawing/2016/5/13/chartex" xmlns:cx8="http://schemas.microsoft.com/office/drawing/2016/5/14/chartex" xmlns:mc="http://schemas.openxmlformats.org/markup-compatibility/2006" xmlns:aink="http://schemas.microsoft.com/office/drawing/2016/ink" xmlns:am3d="http://schemas.microsoft.com/office/drawing/2017/model3d" xmlns:o="urn:schemas-microsoft-com:office:office" xmlns:r="http://schemas.openxmlformats.org/officeDocument/2006/relationships" xmlns:m="http://schemas.openxmlformats.org/officeDocument/2006/math" xmlns:v="urn:schemas-microsoft-com:vml" xmlns:wp14="http://schemas.microsoft.com/office/word/2010/wordprocessingDrawing" xmlns:wp="http://schemas.openxmlformats.org/drawingml/2006/wordprocessingDrawing" xmlns:w10="urn:schemas-microsoft-com:office:word" xmlns:w="http://schemas.openxmlformats.org/wordprocessingml/2006/main" xmlns:w14="http://schemas.microsoft.com/office/word/2010/wordml" xmlns:w15="http://schemas.microsoft.com/office/word/2012/wordml" xmlns:w16cex="http://schemas.microsoft.com/office/word/2018/wordml/cex" xmlns:w16cid="http://schemas.microsoft.com/office/word/2016/wordml/cid" xmlns:w16="http://schemas.microsoft.com/office/word/2018/wordml" xmlns:w16sdtdh="http://schemas.microsoft.com/office/word/2020/wordml/sdtdatahash" xmlns:w16se="http://schemas.microsoft.com/office/word/2015/wordml/symex" xmlns:wpg="http://schemas.microsoft.com/office/word/2010/wordprocessingGroup" xmlns:wpi="http://schemas.microsoft.com/office/word/2010/wordprocessingInk" xmlns:wne="http://schemas.microsoft.com/office/word/2006/wordml" xmlns:wps="http://schemas.microsoft.com/office/word/2010/wordprocessingShape" mc:Ignorable="w14 w15 w16se w16cid w16 w16cex w16sdtdh wp14">
   <w:abstractNum w:abstractNumId="0" w15:restartNumberingAfterBreak="0">
     <w:nsid w:val="FFFFFFFB"/>
-    <w:multiLevelType w:val="hybridMultilevel"/>
+    <w:multiLevelType w:val="multilevel"/>
     <w:tmpl w:val="9D0E8FD0"/>
-    <w:lvl w:ilvl="0" w:tplc="EE5CF0A0">
+    <w:lvl w:ilvl="0">
       <w:start w:val="1"/>
       <w:numFmt w:val="decimal"/>
       <w:pStyle w:val="Heading1"/>
@@ -17058,7 +16516,7 @@
         <w:ind w:left="720" w:hanging="720"/>
       </w:pPr>
     </w:lvl>
-    <w:lvl w:ilvl="1" w:tplc="E27E78CC">
+    <w:lvl w:ilvl="1">
       <w:start w:val="1"/>
       <w:numFmt w:val="decimal"/>
       <w:pStyle w:val="Heading2"/>
@@ -17069,7 +16527,7 @@
         <w:ind w:left="720" w:hanging="720"/>
       </w:pPr>
     </w:lvl>
-    <w:lvl w:ilvl="2" w:tplc="ED08F164">
+    <w:lvl w:ilvl="2">
       <w:start w:val="1"/>
       <w:numFmt w:val="decimal"/>
       <w:pStyle w:val="Heading3"/>
@@ -17080,7 +16538,7 @@
         <w:ind w:left="720" w:hanging="720"/>
       </w:pPr>
     </w:lvl>
-    <w:lvl w:ilvl="3" w:tplc="C7C6994A">
+    <w:lvl w:ilvl="3">
       <w:start w:val="1"/>
       <w:numFmt w:val="decimal"/>
       <w:pStyle w:val="Heading4"/>
@@ -17091,7 +16549,7 @@
         <w:ind w:left="720" w:hanging="720"/>
       </w:pPr>
     </w:lvl>
-    <w:lvl w:ilvl="4" w:tplc="D25A8730">
+    <w:lvl w:ilvl="4">
       <w:start w:val="1"/>
       <w:numFmt w:val="decimal"/>
       <w:pStyle w:val="Heading5"/>
@@ -17156,7 +16614,7 @@
         <w14:cntxtAlts w14:val="0"/>
       </w:rPr>
     </w:lvl>
-    <w:lvl w:ilvl="5" w:tplc="BC0217D0">
+    <w:lvl w:ilvl="5">
       <w:start w:val="1"/>
       <w:numFmt w:val="decimal"/>
       <w:pStyle w:val="Heading6"/>
@@ -17164,7 +16622,7 @@
       <w:legacy w:legacy="1" w:legacySpace="144" w:legacyIndent="0"/>
       <w:lvlJc w:val="left"/>
     </w:lvl>
-    <w:lvl w:ilvl="6" w:tplc="40AC6F12">
+    <w:lvl w:ilvl="6">
       <w:start w:val="1"/>
       <w:numFmt w:val="decimal"/>
       <w:pStyle w:val="Heading7"/>
@@ -17172,7 +16630,7 @@
       <w:legacy w:legacy="1" w:legacySpace="144" w:legacyIndent="0"/>
       <w:lvlJc w:val="left"/>
     </w:lvl>
-    <w:lvl w:ilvl="7" w:tplc="9252E294">
+    <w:lvl w:ilvl="7">
       <w:start w:val="1"/>
       <w:numFmt w:val="decimal"/>
       <w:pStyle w:val="Heading8"/>
@@ -17180,7 +16638,7 @@
       <w:legacy w:legacy="1" w:legacySpace="144" w:legacyIndent="0"/>
       <w:lvlJc w:val="left"/>
     </w:lvl>
-    <w:lvl w:ilvl="8" w:tplc="004257E4">
+    <w:lvl w:ilvl="8">
       <w:start w:val="1"/>
       <w:numFmt w:val="decimal"/>
       <w:pStyle w:val="Heading9"/>
